--- a/说明.docx
+++ b/说明.docx
@@ -5,6 +5,27 @@
     <w:p>
       <w:pPr>
         <w:rPr>
+          <w:rFonts w:hint="default" w:eastAsia="宋体"/>
+          <w:b/>
+          <w:bCs/>
+          <w:lang w:val="en-US" w:eastAsia="zh-CN"/>
+        </w:rPr>
+      </w:pPr>
+      <w:bookmarkStart w:id="0" w:name="_GoBack"/>
+      <w:r>
+        <w:rPr>
+          <w:rFonts w:hint="eastAsia"/>
+          <w:b/>
+          <w:bCs/>
+          <w:lang w:val="en-US" w:eastAsia="zh-CN"/>
+        </w:rPr>
+        <w:t>任务一：</w:t>
+      </w:r>
+    </w:p>
+    <w:bookmarkEnd w:id="0"/>
+    <w:p>
+      <w:pPr>
+        <w:rPr>
           <w:rFonts w:hint="eastAsia"/>
         </w:rPr>
       </w:pPr>
@@ -17,30 +38,325 @@
     </w:p>
     <w:p>
       <w:pPr>
-        <w:rPr>
-          <w:rFonts w:hint="eastAsia"/>
-        </w:rPr>
-      </w:pPr>
-    </w:p>
-    <w:p>
-      <w:pPr>
-        <w:rPr>
-          <w:rFonts w:hint="eastAsia"/>
-        </w:rPr>
-      </w:pPr>
-      <w:r>
-        <w:rPr>
-          <w:rFonts w:hint="eastAsia"/>
-        </w:rPr>
-        <w:t>二是围绕客户的基础信息、</w:t>
-      </w:r>
-      <w:bookmarkStart w:id="0" w:name="_GoBack"/>
-      <w:bookmarkEnd w:id="0"/>
-      <w:r>
-        <w:rPr>
-          <w:rFonts w:hint="eastAsia"/>
-        </w:rPr>
-        <w:t>主销规格、品牌宽度等5类数据，全面掌握、准确诊断客户经营情况，提供针对性经营指导。</w:t>
+        <w:ind w:firstLine="420" w:firstLineChars="0"/>
+        <w:rPr>
+          <w:rFonts w:hint="eastAsia"/>
+          <w:lang w:val="en-US" w:eastAsia="zh-CN"/>
+        </w:rPr>
+      </w:pPr>
+      <w:r>
+        <w:rPr>
+          <w:rFonts w:hint="eastAsia"/>
+          <w:lang w:val="en-US" w:eastAsia="zh-CN"/>
+        </w:rPr>
+        <w:t>指标：</w:t>
+      </w:r>
+    </w:p>
+    <w:p>
+      <w:pPr>
+        <w:ind w:left="420" w:leftChars="0" w:firstLine="420" w:firstLineChars="0"/>
+        <w:rPr>
+          <w:rFonts w:hint="eastAsia"/>
+        </w:rPr>
+      </w:pPr>
+      <w:r>
+        <w:rPr>
+          <w:rFonts w:hint="eastAsia"/>
+        </w:rPr>
+        <w:t>存销比</w:t>
+      </w:r>
+      <w:r>
+        <w:rPr>
+          <w:rFonts w:hint="eastAsia"/>
+          <w:lang w:val="en-US" w:eastAsia="zh-CN"/>
+        </w:rPr>
+        <w:t xml:space="preserve"> </w:t>
+      </w:r>
+      <w:r>
+        <w:rPr>
+          <w:rFonts w:hint="eastAsia"/>
+        </w:rPr>
+        <w:t>=</w:t>
+      </w:r>
+      <w:r>
+        <w:rPr>
+          <w:rFonts w:hint="eastAsia"/>
+          <w:lang w:val="en-US" w:eastAsia="zh-CN"/>
+        </w:rPr>
+        <w:t xml:space="preserve"> </w:t>
+      </w:r>
+      <w:r>
+        <w:rPr>
+          <w:rFonts w:hint="eastAsia"/>
+        </w:rPr>
+        <w:t>月末库存金额 / 当月销售额</w:t>
+      </w:r>
+    </w:p>
+    <w:p>
+      <w:pPr>
+        <w:ind w:left="420" w:leftChars="0" w:firstLine="420" w:firstLineChars="0"/>
+        <w:rPr>
+          <w:rFonts w:hint="eastAsia"/>
+        </w:rPr>
+      </w:pPr>
+      <w:r>
+        <w:rPr>
+          <w:rFonts w:hint="eastAsia"/>
+          <w:lang w:val="en-US" w:eastAsia="zh-CN"/>
+        </w:rPr>
+        <w:t>动销售率 = 本月已销品牌数 / 店铺经营的商品总品种数</w:t>
+      </w:r>
+      <w:r>
+        <w:rPr>
+          <w:rFonts w:hint="eastAsia"/>
+          <w:lang w:eastAsia="zh-CN"/>
+        </w:rPr>
+        <w:t>（</w:t>
+      </w:r>
+      <w:r>
+        <w:rPr>
+          <w:rFonts w:hint="eastAsia"/>
+          <w:lang w:val="en-US" w:eastAsia="zh-CN"/>
+        </w:rPr>
+        <w:t>数据缺失，用90%模拟</w:t>
+      </w:r>
+      <w:r>
+        <w:rPr>
+          <w:rFonts w:hint="eastAsia"/>
+          <w:lang w:eastAsia="zh-CN"/>
+        </w:rPr>
+        <w:t>）</w:t>
+      </w:r>
+    </w:p>
+    <w:p>
+      <w:pPr>
+        <w:ind w:left="420" w:leftChars="0" w:firstLine="420" w:firstLineChars="0"/>
+        <w:rPr>
+          <w:rFonts w:hint="eastAsia"/>
+          <w:lang w:val="en-US" w:eastAsia="zh-CN"/>
+        </w:rPr>
+      </w:pPr>
+      <w:r>
+        <w:rPr>
+          <w:rFonts w:hint="eastAsia"/>
+          <w:lang w:val="en-US" w:eastAsia="zh-CN"/>
+        </w:rPr>
+        <w:t xml:space="preserve">库存周转率 = 该期间的出库总金额 </w:t>
+      </w:r>
+      <w:r>
+        <w:rPr>
+          <w:rFonts w:hint="default"/>
+          <w:lang w:val="en-US" w:eastAsia="zh-CN"/>
+        </w:rPr>
+        <w:t>/</w:t>
+      </w:r>
+      <w:r>
+        <w:rPr>
+          <w:rFonts w:hint="eastAsia"/>
+          <w:lang w:val="en-US" w:eastAsia="zh-CN"/>
+        </w:rPr>
+        <w:t xml:space="preserve"> 该期间的平均库存金额</w:t>
+      </w:r>
+    </w:p>
+    <w:p>
+      <w:pPr>
+        <w:ind w:left="420" w:leftChars="0" w:firstLine="420" w:firstLineChars="0"/>
+        <w:rPr>
+          <w:rFonts w:hint="eastAsia"/>
+          <w:lang w:val="en-US" w:eastAsia="zh-CN"/>
+        </w:rPr>
+      </w:pPr>
+      <w:r>
+        <w:rPr>
+          <w:rFonts w:hint="eastAsia"/>
+          <w:lang w:val="en-US" w:eastAsia="zh-CN"/>
+        </w:rPr>
+        <w:t>条包比例 = 条笔数 / 包笔数</w:t>
+      </w:r>
+    </w:p>
+    <w:p>
+      <w:pPr>
+        <w:ind w:left="420" w:leftChars="0" w:firstLine="420" w:firstLineChars="0"/>
+        <w:rPr>
+          <w:rFonts w:hint="eastAsia"/>
+          <w:lang w:val="en-US" w:eastAsia="zh-CN"/>
+        </w:rPr>
+      </w:pPr>
+      <w:r>
+        <w:rPr>
+          <w:rFonts w:hint="eastAsia"/>
+          <w:lang w:val="en-US" w:eastAsia="zh-CN"/>
+        </w:rPr>
+        <w:t>单笔销售额 = 总销售额 / 总销售笔数</w:t>
+      </w:r>
+    </w:p>
+    <w:p>
+      <w:pPr>
+        <w:ind w:left="420" w:leftChars="0" w:firstLine="420" w:firstLineChars="0"/>
+        <w:rPr>
+          <w:rFonts w:hint="eastAsia"/>
+          <w:strike/>
+          <w:dstrike w:val="0"/>
+          <w:lang w:val="en-US" w:eastAsia="zh-CN"/>
+        </w:rPr>
+      </w:pPr>
+      <w:r>
+        <w:rPr>
+          <w:rFonts w:hint="eastAsia"/>
+          <w:strike/>
+          <w:dstrike w:val="0"/>
+          <w:lang w:val="en-US" w:eastAsia="zh-CN"/>
+        </w:rPr>
+        <w:t>销售波动率 = 衡量销售数据波动程度</w:t>
+      </w:r>
+    </w:p>
+    <w:p>
+      <w:pPr>
+        <w:ind w:left="420" w:leftChars="0" w:firstLine="420" w:firstLineChars="0"/>
+        <w:rPr>
+          <w:rFonts w:hint="eastAsia"/>
+          <w:lang w:val="en-US" w:eastAsia="zh-CN"/>
+        </w:rPr>
+      </w:pPr>
+      <w:r>
+        <w:rPr>
+          <w:rFonts w:hint="eastAsia"/>
+          <w:strike/>
+          <w:dstrike w:val="0"/>
+          <w:lang w:val="en-US" w:eastAsia="zh-CN"/>
+        </w:rPr>
+        <w:t>笔均销量 = 总销量 / 总销售笔数</w:t>
+      </w:r>
+    </w:p>
+    <w:p>
+      <w:pPr>
+        <w:ind w:firstLine="420" w:firstLineChars="0"/>
+        <w:rPr>
+          <w:rFonts w:hint="eastAsia"/>
+          <w:lang w:val="en-US" w:eastAsia="zh-CN"/>
+        </w:rPr>
+      </w:pPr>
+      <w:r>
+        <w:rPr>
+          <w:rFonts w:hint="eastAsia"/>
+          <w:lang w:val="en-US" w:eastAsia="zh-CN"/>
+        </w:rPr>
+        <w:t>预警：</w:t>
+      </w:r>
+    </w:p>
+    <w:p>
+      <w:pPr>
+        <w:ind w:left="420" w:leftChars="0" w:firstLine="420" w:firstLineChars="0"/>
+        <w:rPr>
+          <w:rFonts w:hint="eastAsia"/>
+          <w:lang w:val="en-US" w:eastAsia="zh-CN"/>
+        </w:rPr>
+      </w:pPr>
+      <w:r>
+        <w:rPr>
+          <w:rFonts w:hint="eastAsia"/>
+          <w:lang w:val="en-US" w:eastAsia="zh-CN"/>
+        </w:rPr>
+        <w:t>指标平均值波动超过25%</w:t>
+      </w:r>
+    </w:p>
+    <w:p>
+      <w:pPr>
+        <w:rPr>
+          <w:rFonts w:hint="default" w:eastAsia="宋体"/>
+          <w:lang w:val="en-US" w:eastAsia="zh-CN"/>
+        </w:rPr>
+      </w:pPr>
+    </w:p>
+    <w:p>
+      <w:pPr>
+        <w:rPr>
+          <w:rFonts w:hint="default" w:eastAsia="宋体"/>
+          <w:lang w:val="en-US" w:eastAsia="zh-CN"/>
+        </w:rPr>
+      </w:pPr>
+      <w:r>
+        <w:rPr>
+          <w:rFonts w:hint="eastAsia"/>
+          <w:lang w:val="en-US" w:eastAsia="zh-CN"/>
+        </w:rPr>
+        <w:t>无语，两个文档中的许可证和客户编码混乱</w:t>
+      </w:r>
+    </w:p>
+    <w:p>
+      <w:pPr>
+        <w:rPr>
+          <w:rFonts w:hint="eastAsia"/>
+        </w:rPr>
+      </w:pPr>
+    </w:p>
+    <w:p>
+      <w:pPr>
+        <w:rPr>
+          <w:rFonts w:hint="eastAsia"/>
+        </w:rPr>
+      </w:pPr>
+      <w:r>
+        <w:rPr>
+          <w:rFonts w:hint="eastAsia"/>
+        </w:rPr>
+        <w:t>二是围绕客户的基础信息、主销规格、品牌宽度等5类数据，全面掌握、准确诊断客户经营情况，提供针对性经营指导。</w:t>
+      </w:r>
+    </w:p>
+    <w:p>
+      <w:pPr>
+        <w:ind w:firstLine="420" w:firstLineChars="0"/>
+        <w:rPr>
+          <w:rFonts w:hint="eastAsia"/>
+          <w:lang w:val="en-US" w:eastAsia="zh-CN"/>
+        </w:rPr>
+      </w:pPr>
+      <w:r>
+        <w:rPr>
+          <w:rFonts w:hint="eastAsia"/>
+          <w:lang w:val="en-US" w:eastAsia="zh-CN"/>
+        </w:rPr>
+        <w:t>如何针对性指导：</w:t>
+      </w:r>
+    </w:p>
+    <w:p>
+      <w:pPr>
+        <w:numPr>
+          <w:ilvl w:val="0"/>
+          <w:numId w:val="1"/>
+        </w:numPr>
+        <w:ind w:left="420" w:leftChars="0" w:firstLine="420" w:firstLineChars="0"/>
+        <w:rPr>
+          <w:rFonts w:hint="default"/>
+          <w:lang w:val="en-US" w:eastAsia="zh-CN"/>
+        </w:rPr>
+      </w:pPr>
+      <w:r>
+        <w:rPr>
+          <w:rFonts w:hint="eastAsia"/>
+          <w:lang w:val="en-US" w:eastAsia="zh-CN"/>
+        </w:rPr>
+        <w:t>哪部分差补哪部分</w:t>
+      </w:r>
+    </w:p>
+    <w:p>
+      <w:pPr>
+        <w:numPr>
+          <w:ilvl w:val="0"/>
+          <w:numId w:val="1"/>
+        </w:numPr>
+        <w:ind w:left="420" w:leftChars="0" w:firstLine="420" w:firstLineChars="0"/>
+        <w:rPr>
+          <w:rFonts w:hint="default"/>
+          <w:lang w:val="en-US" w:eastAsia="zh-CN"/>
+        </w:rPr>
+      </w:pPr>
+      <w:r>
+        <w:rPr>
+          <w:rFonts w:hint="eastAsia"/>
+          <w:lang w:val="en-US" w:eastAsia="zh-CN"/>
+        </w:rPr>
+        <w:t>平级对比，其他相对好的做了什么？</w:t>
       </w:r>
     </w:p>
     <w:p>
@@ -61,12 +377,32 @@
 </w:document>
 </file>
 
+<file path=word/numbering.xml><?xml version="1.0" encoding="utf-8"?>
+<w:numbering xmlns:wpc="http://schemas.microsoft.com/office/word/2010/wordprocessingCanvas" xmlns:mc="http://schemas.openxmlformats.org/markup-compatibility/2006" xmlns:o="urn:schemas-microsoft-com:office:office" xmlns:r="http://schemas.openxmlformats.org/officeDocument/2006/relationships" xmlns:m="http://schemas.openxmlformats.org/officeDocument/2006/math" xmlns:v="urn:schemas-microsoft-com:vml" xmlns:wp14="http://schemas.microsoft.com/office/word/2010/wordprocessingDrawing" xmlns:wp="http://schemas.openxmlformats.org/drawingml/2006/wordprocessingDrawing" xmlns:w10="urn:schemas-microsoft-com:office:word" xmlns:w="http://schemas.openxmlformats.org/wordprocessingml/2006/main" xmlns:w14="http://schemas.microsoft.com/office/word/2010/wordml" xmlns:wpg="http://schemas.microsoft.com/office/word/2010/wordprocessingGroup" xmlns:wpi="http://schemas.microsoft.com/office/word/2010/wordprocessingInk" xmlns:wne="http://schemas.microsoft.com/office/word/2006/wordml" xmlns:wps="http://schemas.microsoft.com/office/word/2010/wordprocessingShape" xmlns:wpsCustomData="http://www.wps.cn/officeDocument/2013/wpsCustomData" mc:Ignorable="w14 wp14">
+  <w:abstractNum w:abstractNumId="0">
+    <w:nsid w:val="3E7E5CAA"/>
+    <w:multiLevelType w:val="singleLevel"/>
+    <w:tmpl w:val="3E7E5CAA"/>
+    <w:lvl w:ilvl="0" w:tentative="0">
+      <w:start w:val="1"/>
+      <w:numFmt w:val="decimal"/>
+      <w:suff w:val="space"/>
+      <w:lvlText w:val="%1."/>
+      <w:lvlJc w:val="left"/>
+    </w:lvl>
+  </w:abstractNum>
+  <w:num w:numId="1">
+    <w:abstractNumId w:val="0"/>
+  </w:num>
+</w:numbering>
+</file>
+
 <file path=word/styles.xml><?xml version="1.0" encoding="utf-8"?>
 <w:styles xmlns:mc="http://schemas.openxmlformats.org/markup-compatibility/2006" xmlns:o="urn:schemas-microsoft-com:office:office" xmlns:r="http://schemas.openxmlformats.org/officeDocument/2006/relationships" xmlns:m="http://schemas.openxmlformats.org/officeDocument/2006/math" xmlns:v="urn:schemas-microsoft-com:vml" xmlns:w="http://schemas.openxmlformats.org/wordprocessingml/2006/main" xmlns:w14="http://schemas.microsoft.com/office/word/2010/wordml" xmlns:w10="urn:schemas-microsoft-com:office:word" xmlns:sl="http://schemas.openxmlformats.org/schemaLibrary/2006/main" xmlns:wpsCustomData="http://www.wps.cn/officeDocument/2013/wpsCustomData" mc:Ignorable="w14">
   <w:docDefaults>
     <w:rPrDefault>
       <w:rPr>
-        <w:rFonts w:asciiTheme="minorHAnsi" w:hAnsiTheme="minorHAnsi" w:eastAsiaTheme="minorEastAsia" w:cstheme="minorBidi"/>
+        <w:rFonts w:ascii="Times New Roman" w:hAnsi="Times New Roman" w:eastAsia="宋体" w:cs="Times New Roman"/>
       </w:rPr>
     </w:rPrDefault>
     <w:pPrDefault/>
@@ -338,14 +674,14 @@
       <w:lang w:val="en-US" w:eastAsia="zh-CN" w:bidi="ar-SA"/>
     </w:rPr>
   </w:style>
-  <w:style w:type="character" w:default="1" w:styleId="4">
+  <w:style w:type="character" w:default="1" w:styleId="5">
     <w:name w:val="Default Paragraph Font"/>
     <w:autoRedefine/>
     <w:semiHidden/>
     <w:qFormat/>
     <w:uiPriority w:val="0"/>
   </w:style>
-  <w:style w:type="table" w:default="1" w:styleId="3">
+  <w:style w:type="table" w:default="1" w:styleId="4">
     <w:name w:val="Normal Table"/>
     <w:semiHidden/>
     <w:uiPriority w:val="0"/>
@@ -369,6 +705,39 @@
     <w:rPr>
       <w:rFonts w:ascii="Arial" w:hAnsi="Arial" w:eastAsia="黑体" w:cstheme="minorBidi"/>
       <w:sz w:val="21"/>
+    </w:rPr>
+  </w:style>
+  <w:style w:type="paragraph" w:styleId="3">
+    <w:name w:val="HTML Preformatted"/>
+    <w:basedOn w:val="1"/>
+    <w:uiPriority w:val="0"/>
+    <w:pPr>
+      <w:tabs>
+        <w:tab w:val="left" w:pos="916"/>
+        <w:tab w:val="left" w:pos="1832"/>
+        <w:tab w:val="left" w:pos="2748"/>
+        <w:tab w:val="left" w:pos="3664"/>
+        <w:tab w:val="left" w:pos="4580"/>
+        <w:tab w:val="left" w:pos="5496"/>
+        <w:tab w:val="left" w:pos="6412"/>
+        <w:tab w:val="left" w:pos="7328"/>
+        <w:tab w:val="left" w:pos="8244"/>
+        <w:tab w:val="left" w:pos="9160"/>
+        <w:tab w:val="left" w:pos="10076"/>
+        <w:tab w:val="left" w:pos="10992"/>
+        <w:tab w:val="left" w:pos="11908"/>
+        <w:tab w:val="left" w:pos="12824"/>
+        <w:tab w:val="left" w:pos="13740"/>
+        <w:tab w:val="left" w:pos="14656"/>
+      </w:tabs>
+      <w:jc w:val="left"/>
+    </w:pPr>
+    <w:rPr>
+      <w:rFonts w:hint="eastAsia" w:ascii="宋体" w:hAnsi="宋体" w:eastAsia="宋体" w:cs="宋体"/>
+      <w:kern w:val="0"/>
+      <w:sz w:val="24"/>
+      <w:szCs w:val="24"/>
+      <w:lang w:val="en-US" w:eastAsia="zh-CN" w:bidi="ar"/>
     </w:rPr>
   </w:style>
 </w:styles>

--- a/说明.docx
+++ b/说明.docx
@@ -11,7 +11,6 @@
           <w:lang w:val="en-US" w:eastAsia="zh-CN"/>
         </w:rPr>
       </w:pPr>
-      <w:bookmarkStart w:id="0" w:name="_GoBack"/>
       <w:r>
         <w:rPr>
           <w:rFonts w:hint="eastAsia"/>
@@ -22,9 +21,9 @@
         <w:t>任务一：</w:t>
       </w:r>
     </w:p>
-    <w:bookmarkEnd w:id="0"/>
     <w:p>
       <w:pPr>
+        <w:ind w:firstLine="420" w:firstLineChars="200"/>
         <w:rPr>
           <w:rFonts w:hint="eastAsia"/>
         </w:rPr>
@@ -33,7 +32,27 @@
         <w:rPr>
           <w:rFonts w:hint="eastAsia"/>
         </w:rPr>
-        <w:t>一是通过对卷烟社会存销比、动销率、库存周转率等5个指标的监控，构建市场预警模块和响应机制，掌握市场消费特征消费趋势变化和调整营销决策。</w:t>
+        <w:t>一是通过对卷烟社会存销比、动销率、库存周转率</w:t>
+      </w:r>
+      <w:r>
+        <w:rPr>
+          <w:rFonts w:hint="eastAsia"/>
+          <w:lang w:eastAsia="zh-CN"/>
+        </w:rPr>
+        <w:t>、</w:t>
+      </w:r>
+      <w:r>
+        <w:rPr>
+          <w:rFonts w:hint="eastAsia"/>
+          <w:lang w:val="en-US" w:eastAsia="zh-CN"/>
+        </w:rPr>
+        <w:t>条包比例、单笔销售额</w:t>
+      </w:r>
+      <w:r>
+        <w:rPr>
+          <w:rFonts w:hint="eastAsia"/>
+        </w:rPr>
+        <w:t>5个指标的监控，构建市场预警模块和响应机制，掌握市场消费特征消费趋势变化和调整营销决策。</w:t>
       </w:r>
     </w:p>
     <w:p>
@@ -197,6 +216,8 @@
           <w:rFonts w:hint="eastAsia"/>
           <w:strike/>
           <w:dstrike w:val="0"/>
+          <w:sz w:val="16"/>
+          <w:szCs w:val="18"/>
           <w:lang w:val="en-US" w:eastAsia="zh-CN"/>
         </w:rPr>
       </w:pPr>
@@ -205,6 +226,8 @@
           <w:rFonts w:hint="eastAsia"/>
           <w:strike/>
           <w:dstrike w:val="0"/>
+          <w:sz w:val="16"/>
+          <w:szCs w:val="18"/>
           <w:lang w:val="en-US" w:eastAsia="zh-CN"/>
         </w:rPr>
         <w:t>销售波动率 = 衡量销售数据波动程度</w:t>
@@ -215,6 +238,8 @@
         <w:ind w:left="420" w:leftChars="0" w:firstLine="420" w:firstLineChars="0"/>
         <w:rPr>
           <w:rFonts w:hint="eastAsia"/>
+          <w:sz w:val="16"/>
+          <w:szCs w:val="18"/>
           <w:lang w:val="en-US" w:eastAsia="zh-CN"/>
         </w:rPr>
       </w:pPr>
@@ -223,6 +248,8 @@
           <w:rFonts w:hint="eastAsia"/>
           <w:strike/>
           <w:dstrike w:val="0"/>
+          <w:sz w:val="16"/>
+          <w:szCs w:val="18"/>
           <w:lang w:val="en-US" w:eastAsia="zh-CN"/>
         </w:rPr>
         <w:t>笔均销量 = 总销量 / 总销售笔数</w:t>
@@ -262,6 +289,22 @@
     </w:p>
     <w:p>
       <w:pPr>
+        <w:ind w:firstLine="420" w:firstLineChars="200"/>
+        <w:rPr>
+          <w:rFonts w:hint="default"/>
+          <w:lang w:val="en-US" w:eastAsia="zh-CN"/>
+        </w:rPr>
+      </w:pPr>
+      <w:r>
+        <w:rPr>
+          <w:rFonts w:hint="eastAsia"/>
+          <w:lang w:val="en-US" w:eastAsia="zh-CN"/>
+        </w:rPr>
+        <w:t>测试使用的数据是现代终端2,3月数据</w:t>
+      </w:r>
+    </w:p>
+    <w:p>
+      <w:pPr>
         <w:rPr>
           <w:rFonts w:hint="default" w:eastAsia="宋体"/>
           <w:lang w:val="en-US" w:eastAsia="zh-CN"/>
@@ -271,37 +314,2330 @@
     <w:p>
       <w:pPr>
         <w:rPr>
-          <w:rFonts w:hint="default" w:eastAsia="宋体"/>
-          <w:lang w:val="en-US" w:eastAsia="zh-CN"/>
+          <w:rFonts w:hint="eastAsia"/>
+        </w:rPr>
+      </w:pPr>
+    </w:p>
+    <w:p>
+      <w:pPr>
+        <w:rPr>
+          <w:rFonts w:hint="default"/>
+          <w:lang w:val="en-US"/>
         </w:rPr>
       </w:pPr>
       <w:r>
         <w:rPr>
           <w:rFonts w:hint="eastAsia"/>
-          <w:lang w:val="en-US" w:eastAsia="zh-CN"/>
-        </w:rPr>
-        <w:t>无语，两个文档中的许可证和客户编码混乱</w:t>
+          <w:b/>
+          <w:bCs/>
+          <w:lang w:val="en-US" w:eastAsia="zh-CN"/>
+        </w:rPr>
+        <w:t>任务二：</w:t>
       </w:r>
     </w:p>
     <w:p>
       <w:pPr>
+        <w:ind w:firstLine="420" w:firstLineChars="200"/>
         <w:rPr>
           <w:rFonts w:hint="eastAsia"/>
         </w:rPr>
       </w:pPr>
+      <w:r>
+        <w:rPr>
+          <w:rFonts w:hint="eastAsia"/>
+        </w:rPr>
+        <w:t>二是围绕客户的基础信息、主销规格、品牌宽度等5类数据，全面掌握、准确诊断客户经营情况，提供针对性经营指导。</w:t>
+      </w:r>
     </w:p>
+    <w:tbl>
+      <w:tblPr>
+        <w:tblStyle w:val="5"/>
+        <w:tblW w:w="3881" w:type="pct"/>
+        <w:jc w:val="center"/>
+        <w:tblBorders>
+          <w:top w:val="single" w:color="auto" w:sz="4" w:space="0"/>
+          <w:left w:val="single" w:color="auto" w:sz="4" w:space="0"/>
+          <w:bottom w:val="single" w:color="auto" w:sz="4" w:space="0"/>
+          <w:right w:val="single" w:color="auto" w:sz="4" w:space="0"/>
+          <w:insideH w:val="single" w:color="auto" w:sz="4" w:space="0"/>
+          <w:insideV w:val="single" w:color="auto" w:sz="4" w:space="0"/>
+        </w:tblBorders>
+        <w:tblLayout w:type="autofit"/>
+        <w:tblCellMar>
+          <w:top w:w="0" w:type="dxa"/>
+          <w:left w:w="108" w:type="dxa"/>
+          <w:bottom w:w="0" w:type="dxa"/>
+          <w:right w:w="108" w:type="dxa"/>
+        </w:tblCellMar>
+      </w:tblPr>
+      <w:tblGrid>
+        <w:gridCol w:w="2571"/>
+        <w:gridCol w:w="2572"/>
+        <w:gridCol w:w="1472"/>
+      </w:tblGrid>
+      <w:tr>
+        <w:tblPrEx>
+          <w:tblBorders>
+            <w:top w:val="single" w:color="auto" w:sz="4" w:space="0"/>
+            <w:left w:val="single" w:color="auto" w:sz="4" w:space="0"/>
+            <w:bottom w:val="single" w:color="auto" w:sz="4" w:space="0"/>
+            <w:right w:val="single" w:color="auto" w:sz="4" w:space="0"/>
+            <w:insideH w:val="single" w:color="auto" w:sz="4" w:space="0"/>
+            <w:insideV w:val="single" w:color="auto" w:sz="4" w:space="0"/>
+          </w:tblBorders>
+          <w:tblCellMar>
+            <w:top w:w="0" w:type="dxa"/>
+            <w:left w:w="108" w:type="dxa"/>
+            <w:bottom w:w="0" w:type="dxa"/>
+            <w:right w:w="108" w:type="dxa"/>
+          </w:tblCellMar>
+        </w:tblPrEx>
+        <w:trPr>
+          <w:jc w:val="center"/>
+        </w:trPr>
+        <w:tc>
+          <w:tcPr>
+            <w:tcW w:w="1943" w:type="pct"/>
+            <w:shd w:val="clear" w:color="auto" w:fill="CFCECE" w:themeFill="background2" w:themeFillShade="E5"/>
+          </w:tcPr>
+          <w:p>
+            <w:pPr>
+              <w:keepNext w:val="0"/>
+              <w:keepLines w:val="0"/>
+              <w:widowControl/>
+              <w:numPr>
+                <w:ilvl w:val="0"/>
+                <w:numId w:val="0"/>
+              </w:numPr>
+              <w:suppressLineNumbers w:val="0"/>
+              <w:jc w:val="center"/>
+              <w:rPr>
+                <w:rFonts w:hint="default" w:ascii="宋体" w:hAnsi="宋体" w:cs="宋体"/>
+                <w:color w:val="000000"/>
+                <w:kern w:val="0"/>
+                <w:sz w:val="24"/>
+                <w:szCs w:val="24"/>
+                <w:vertAlign w:val="baseline"/>
+                <w:lang w:val="en-US" w:eastAsia="zh-CN" w:bidi="ar"/>
+              </w:rPr>
+            </w:pPr>
+            <w:r>
+              <w:rPr>
+                <w:rFonts w:hint="eastAsia" w:ascii="宋体" w:hAnsi="宋体" w:cs="宋体"/>
+                <w:color w:val="000000"/>
+                <w:kern w:val="0"/>
+                <w:sz w:val="24"/>
+                <w:szCs w:val="24"/>
+                <w:vertAlign w:val="baseline"/>
+                <w:lang w:val="en-US" w:eastAsia="zh-CN" w:bidi="ar"/>
+              </w:rPr>
+              <w:t>指标分类</w:t>
+            </w:r>
+          </w:p>
+        </w:tc>
+        <w:tc>
+          <w:tcPr>
+            <w:tcW w:w="1944" w:type="pct"/>
+            <w:shd w:val="clear" w:color="auto" w:fill="CFCECE" w:themeFill="background2" w:themeFillShade="E5"/>
+          </w:tcPr>
+          <w:p>
+            <w:pPr>
+              <w:keepNext w:val="0"/>
+              <w:keepLines w:val="0"/>
+              <w:widowControl/>
+              <w:numPr>
+                <w:ilvl w:val="0"/>
+                <w:numId w:val="0"/>
+              </w:numPr>
+              <w:suppressLineNumbers w:val="0"/>
+              <w:jc w:val="center"/>
+              <w:rPr>
+                <w:rFonts w:hint="default" w:ascii="宋体" w:hAnsi="宋体" w:cs="宋体"/>
+                <w:color w:val="000000"/>
+                <w:kern w:val="0"/>
+                <w:sz w:val="24"/>
+                <w:szCs w:val="24"/>
+                <w:vertAlign w:val="baseline"/>
+                <w:lang w:val="en-US" w:eastAsia="zh-CN" w:bidi="ar"/>
+              </w:rPr>
+            </w:pPr>
+            <w:r>
+              <w:rPr>
+                <w:rFonts w:hint="eastAsia" w:ascii="宋体" w:hAnsi="宋体" w:cs="宋体"/>
+                <w:color w:val="000000"/>
+                <w:kern w:val="0"/>
+                <w:sz w:val="24"/>
+                <w:szCs w:val="24"/>
+                <w:vertAlign w:val="baseline"/>
+                <w:lang w:val="en-US" w:eastAsia="zh-CN" w:bidi="ar"/>
+              </w:rPr>
+              <w:t>指标内容</w:t>
+            </w:r>
+          </w:p>
+        </w:tc>
+        <w:tc>
+          <w:tcPr>
+            <w:tcW w:w="1112" w:type="pct"/>
+            <w:shd w:val="clear" w:color="auto" w:fill="CFCECE" w:themeFill="background2" w:themeFillShade="E5"/>
+          </w:tcPr>
+          <w:p>
+            <w:pPr>
+              <w:keepNext w:val="0"/>
+              <w:keepLines w:val="0"/>
+              <w:widowControl/>
+              <w:numPr>
+                <w:ilvl w:val="0"/>
+                <w:numId w:val="0"/>
+              </w:numPr>
+              <w:suppressLineNumbers w:val="0"/>
+              <w:jc w:val="center"/>
+              <w:rPr>
+                <w:rFonts w:hint="default" w:ascii="宋体" w:hAnsi="宋体" w:cs="宋体"/>
+                <w:color w:val="000000"/>
+                <w:kern w:val="0"/>
+                <w:sz w:val="24"/>
+                <w:szCs w:val="24"/>
+                <w:vertAlign w:val="baseline"/>
+                <w:lang w:val="en-US" w:eastAsia="zh-CN" w:bidi="ar"/>
+              </w:rPr>
+            </w:pPr>
+            <w:r>
+              <w:rPr>
+                <w:rFonts w:hint="eastAsia" w:ascii="宋体" w:hAnsi="宋体" w:cs="宋体"/>
+                <w:color w:val="000000"/>
+                <w:kern w:val="0"/>
+                <w:sz w:val="24"/>
+                <w:szCs w:val="24"/>
+                <w:vertAlign w:val="baseline"/>
+                <w:lang w:val="en-US" w:eastAsia="zh-CN" w:bidi="ar"/>
+              </w:rPr>
+              <w:t>权重</w:t>
+            </w:r>
+          </w:p>
+        </w:tc>
+      </w:tr>
+      <w:tr>
+        <w:tblPrEx>
+          <w:tblBorders>
+            <w:top w:val="single" w:color="auto" w:sz="4" w:space="0"/>
+            <w:left w:val="single" w:color="auto" w:sz="4" w:space="0"/>
+            <w:bottom w:val="single" w:color="auto" w:sz="4" w:space="0"/>
+            <w:right w:val="single" w:color="auto" w:sz="4" w:space="0"/>
+            <w:insideH w:val="single" w:color="auto" w:sz="4" w:space="0"/>
+            <w:insideV w:val="single" w:color="auto" w:sz="4" w:space="0"/>
+          </w:tblBorders>
+          <w:tblCellMar>
+            <w:top w:w="0" w:type="dxa"/>
+            <w:left w:w="108" w:type="dxa"/>
+            <w:bottom w:w="0" w:type="dxa"/>
+            <w:right w:w="108" w:type="dxa"/>
+          </w:tblCellMar>
+        </w:tblPrEx>
+        <w:trPr>
+          <w:jc w:val="center"/>
+        </w:trPr>
+        <w:tc>
+          <w:tcPr>
+            <w:tcW w:w="1943" w:type="pct"/>
+            <w:vMerge w:val="restart"/>
+            <w:vAlign w:val="center"/>
+          </w:tcPr>
+          <w:p>
+            <w:pPr>
+              <w:keepNext w:val="0"/>
+              <w:keepLines w:val="0"/>
+              <w:widowControl/>
+              <w:numPr>
+                <w:ilvl w:val="0"/>
+                <w:numId w:val="0"/>
+              </w:numPr>
+              <w:suppressLineNumbers w:val="0"/>
+              <w:jc w:val="center"/>
+              <w:rPr>
+                <w:rFonts w:hint="eastAsia" w:ascii="宋体" w:hAnsi="宋体" w:cs="宋体"/>
+                <w:color w:val="000000"/>
+                <w:kern w:val="0"/>
+                <w:sz w:val="24"/>
+                <w:szCs w:val="24"/>
+                <w:vertAlign w:val="baseline"/>
+                <w:lang w:val="en-US" w:eastAsia="zh-CN" w:bidi="ar"/>
+              </w:rPr>
+            </w:pPr>
+            <w:r>
+              <w:rPr>
+                <w:rFonts w:hint="eastAsia" w:ascii="宋体" w:hAnsi="宋体" w:cs="宋体"/>
+                <w:color w:val="000000"/>
+                <w:kern w:val="0"/>
+                <w:sz w:val="24"/>
+                <w:szCs w:val="24"/>
+                <w:vertAlign w:val="baseline"/>
+                <w:lang w:val="en-US" w:eastAsia="zh-CN" w:bidi="ar"/>
+              </w:rPr>
+              <w:t>基础信息</w:t>
+            </w:r>
+          </w:p>
+        </w:tc>
+        <w:tc>
+          <w:tcPr>
+            <w:tcW w:w="1944" w:type="pct"/>
+          </w:tcPr>
+          <w:p>
+            <w:pPr>
+              <w:keepNext w:val="0"/>
+              <w:keepLines w:val="0"/>
+              <w:widowControl/>
+              <w:numPr>
+                <w:ilvl w:val="0"/>
+                <w:numId w:val="0"/>
+              </w:numPr>
+              <w:suppressLineNumbers w:val="0"/>
+              <w:jc w:val="center"/>
+              <w:rPr>
+                <w:rFonts w:hint="default" w:ascii="宋体" w:hAnsi="宋体" w:cs="宋体"/>
+                <w:color w:val="000000"/>
+                <w:kern w:val="0"/>
+                <w:sz w:val="24"/>
+                <w:szCs w:val="24"/>
+                <w:vertAlign w:val="baseline"/>
+                <w:lang w:val="en-US" w:eastAsia="zh-CN" w:bidi="ar"/>
+              </w:rPr>
+            </w:pPr>
+            <w:r>
+              <w:rPr>
+                <w:rFonts w:hint="eastAsia" w:ascii="宋体" w:hAnsi="宋体" w:cs="宋体"/>
+                <w:color w:val="000000"/>
+                <w:kern w:val="0"/>
+                <w:sz w:val="24"/>
+                <w:szCs w:val="24"/>
+                <w:vertAlign w:val="baseline"/>
+                <w:lang w:val="en-US" w:eastAsia="zh-CN" w:bidi="ar"/>
+              </w:rPr>
+              <w:t>总购进量</w:t>
+            </w:r>
+          </w:p>
+        </w:tc>
+        <w:tc>
+          <w:tcPr>
+            <w:tcW w:w="1112" w:type="pct"/>
+            <w:vAlign w:val="center"/>
+          </w:tcPr>
+          <w:p>
+            <w:pPr>
+              <w:keepNext w:val="0"/>
+              <w:keepLines w:val="0"/>
+              <w:widowControl/>
+              <w:suppressLineNumbers w:val="0"/>
+              <w:jc w:val="right"/>
+              <w:textAlignment w:val="center"/>
+              <w:rPr>
+                <w:rFonts w:hint="default" w:ascii="宋体" w:hAnsi="宋体" w:cs="宋体"/>
+                <w:color w:val="000000"/>
+                <w:kern w:val="0"/>
+                <w:sz w:val="24"/>
+                <w:szCs w:val="24"/>
+                <w:vertAlign w:val="baseline"/>
+                <w:lang w:val="en-US" w:eastAsia="zh-CN" w:bidi="ar"/>
+              </w:rPr>
+            </w:pPr>
+            <w:r>
+              <w:rPr>
+                <w:rFonts w:hint="eastAsia" w:ascii="宋体" w:hAnsi="宋体" w:eastAsia="宋体" w:cs="宋体"/>
+                <w:i w:val="0"/>
+                <w:iCs w:val="0"/>
+                <w:color w:val="000000"/>
+                <w:kern w:val="0"/>
+                <w:sz w:val="22"/>
+                <w:szCs w:val="22"/>
+                <w:u w:val="none"/>
+                <w:lang w:val="en-US" w:eastAsia="zh-CN" w:bidi="ar"/>
+              </w:rPr>
+              <w:t>0.1979</w:t>
+            </w:r>
+          </w:p>
+        </w:tc>
+      </w:tr>
+      <w:tr>
+        <w:tblPrEx>
+          <w:tblBorders>
+            <w:top w:val="single" w:color="auto" w:sz="4" w:space="0"/>
+            <w:left w:val="single" w:color="auto" w:sz="4" w:space="0"/>
+            <w:bottom w:val="single" w:color="auto" w:sz="4" w:space="0"/>
+            <w:right w:val="single" w:color="auto" w:sz="4" w:space="0"/>
+            <w:insideH w:val="single" w:color="auto" w:sz="4" w:space="0"/>
+            <w:insideV w:val="single" w:color="auto" w:sz="4" w:space="0"/>
+          </w:tblBorders>
+          <w:tblCellMar>
+            <w:top w:w="0" w:type="dxa"/>
+            <w:left w:w="108" w:type="dxa"/>
+            <w:bottom w:w="0" w:type="dxa"/>
+            <w:right w:w="108" w:type="dxa"/>
+          </w:tblCellMar>
+        </w:tblPrEx>
+        <w:trPr>
+          <w:jc w:val="center"/>
+        </w:trPr>
+        <w:tc>
+          <w:tcPr>
+            <w:tcW w:w="1943" w:type="pct"/>
+            <w:vMerge w:val="continue"/>
+            <w:tcBorders/>
+            <w:vAlign w:val="center"/>
+          </w:tcPr>
+          <w:p>
+            <w:pPr>
+              <w:keepNext w:val="0"/>
+              <w:keepLines w:val="0"/>
+              <w:widowControl/>
+              <w:numPr>
+                <w:ilvl w:val="0"/>
+                <w:numId w:val="0"/>
+              </w:numPr>
+              <w:suppressLineNumbers w:val="0"/>
+              <w:jc w:val="center"/>
+              <w:rPr>
+                <w:rFonts w:hint="eastAsia" w:ascii="宋体" w:hAnsi="宋体" w:cs="宋体"/>
+                <w:color w:val="000000"/>
+                <w:kern w:val="0"/>
+                <w:sz w:val="24"/>
+                <w:szCs w:val="24"/>
+                <w:vertAlign w:val="baseline"/>
+                <w:lang w:val="en-US" w:eastAsia="zh-CN" w:bidi="ar"/>
+              </w:rPr>
+            </w:pPr>
+          </w:p>
+        </w:tc>
+        <w:tc>
+          <w:tcPr>
+            <w:tcW w:w="1944" w:type="pct"/>
+          </w:tcPr>
+          <w:p>
+            <w:pPr>
+              <w:keepNext w:val="0"/>
+              <w:keepLines w:val="0"/>
+              <w:widowControl/>
+              <w:numPr>
+                <w:ilvl w:val="0"/>
+                <w:numId w:val="0"/>
+              </w:numPr>
+              <w:suppressLineNumbers w:val="0"/>
+              <w:jc w:val="center"/>
+              <w:rPr>
+                <w:rFonts w:hint="default" w:ascii="宋体" w:hAnsi="宋体" w:cs="宋体"/>
+                <w:color w:val="000000"/>
+                <w:kern w:val="0"/>
+                <w:sz w:val="24"/>
+                <w:szCs w:val="24"/>
+                <w:vertAlign w:val="baseline"/>
+                <w:lang w:val="en-US" w:eastAsia="zh-CN" w:bidi="ar"/>
+              </w:rPr>
+            </w:pPr>
+            <w:r>
+              <w:rPr>
+                <w:rFonts w:hint="eastAsia" w:ascii="宋体" w:hAnsi="宋体" w:cs="宋体"/>
+                <w:color w:val="000000"/>
+                <w:kern w:val="0"/>
+                <w:sz w:val="24"/>
+                <w:szCs w:val="24"/>
+                <w:vertAlign w:val="baseline"/>
+                <w:lang w:val="en-US" w:eastAsia="zh-CN" w:bidi="ar"/>
+              </w:rPr>
+              <w:t>销售金额</w:t>
+            </w:r>
+          </w:p>
+        </w:tc>
+        <w:tc>
+          <w:tcPr>
+            <w:tcW w:w="1112" w:type="pct"/>
+            <w:vAlign w:val="center"/>
+          </w:tcPr>
+          <w:p>
+            <w:pPr>
+              <w:keepNext w:val="0"/>
+              <w:keepLines w:val="0"/>
+              <w:widowControl/>
+              <w:suppressLineNumbers w:val="0"/>
+              <w:jc w:val="right"/>
+              <w:textAlignment w:val="center"/>
+              <w:rPr>
+                <w:rFonts w:hint="default" w:ascii="宋体" w:hAnsi="宋体" w:cs="宋体"/>
+                <w:color w:val="000000"/>
+                <w:kern w:val="0"/>
+                <w:sz w:val="24"/>
+                <w:szCs w:val="24"/>
+                <w:vertAlign w:val="baseline"/>
+                <w:lang w:val="en-US" w:eastAsia="zh-CN" w:bidi="ar"/>
+              </w:rPr>
+            </w:pPr>
+            <w:r>
+              <w:rPr>
+                <w:rFonts w:hint="eastAsia" w:ascii="宋体" w:hAnsi="宋体" w:eastAsia="宋体" w:cs="宋体"/>
+                <w:i w:val="0"/>
+                <w:iCs w:val="0"/>
+                <w:color w:val="000000"/>
+                <w:kern w:val="0"/>
+                <w:sz w:val="22"/>
+                <w:szCs w:val="22"/>
+                <w:u w:val="none"/>
+                <w:lang w:val="en-US" w:eastAsia="zh-CN" w:bidi="ar"/>
+              </w:rPr>
+              <w:t>0.1527</w:t>
+            </w:r>
+          </w:p>
+        </w:tc>
+      </w:tr>
+      <w:tr>
+        <w:tblPrEx>
+          <w:tblBorders>
+            <w:top w:val="single" w:color="auto" w:sz="4" w:space="0"/>
+            <w:left w:val="single" w:color="auto" w:sz="4" w:space="0"/>
+            <w:bottom w:val="single" w:color="auto" w:sz="4" w:space="0"/>
+            <w:right w:val="single" w:color="auto" w:sz="4" w:space="0"/>
+            <w:insideH w:val="single" w:color="auto" w:sz="4" w:space="0"/>
+            <w:insideV w:val="single" w:color="auto" w:sz="4" w:space="0"/>
+          </w:tblBorders>
+          <w:tblCellMar>
+            <w:top w:w="0" w:type="dxa"/>
+            <w:left w:w="108" w:type="dxa"/>
+            <w:bottom w:w="0" w:type="dxa"/>
+            <w:right w:w="108" w:type="dxa"/>
+          </w:tblCellMar>
+        </w:tblPrEx>
+        <w:trPr>
+          <w:jc w:val="center"/>
+        </w:trPr>
+        <w:tc>
+          <w:tcPr>
+            <w:tcW w:w="1943" w:type="pct"/>
+            <w:vMerge w:val="continue"/>
+            <w:tcBorders/>
+            <w:vAlign w:val="center"/>
+          </w:tcPr>
+          <w:p>
+            <w:pPr>
+              <w:keepNext w:val="0"/>
+              <w:keepLines w:val="0"/>
+              <w:widowControl/>
+              <w:numPr>
+                <w:ilvl w:val="0"/>
+                <w:numId w:val="0"/>
+              </w:numPr>
+              <w:suppressLineNumbers w:val="0"/>
+              <w:jc w:val="center"/>
+              <w:rPr>
+                <w:rFonts w:hint="eastAsia" w:ascii="宋体" w:hAnsi="宋体" w:cs="宋体"/>
+                <w:color w:val="000000"/>
+                <w:kern w:val="0"/>
+                <w:sz w:val="24"/>
+                <w:szCs w:val="24"/>
+                <w:vertAlign w:val="baseline"/>
+                <w:lang w:val="en-US" w:eastAsia="zh-CN" w:bidi="ar"/>
+              </w:rPr>
+            </w:pPr>
+          </w:p>
+        </w:tc>
+        <w:tc>
+          <w:tcPr>
+            <w:tcW w:w="1944" w:type="pct"/>
+          </w:tcPr>
+          <w:p>
+            <w:pPr>
+              <w:keepNext w:val="0"/>
+              <w:keepLines w:val="0"/>
+              <w:widowControl/>
+              <w:numPr>
+                <w:ilvl w:val="0"/>
+                <w:numId w:val="0"/>
+              </w:numPr>
+              <w:suppressLineNumbers w:val="0"/>
+              <w:jc w:val="center"/>
+              <w:rPr>
+                <w:rFonts w:hint="default" w:ascii="宋体" w:hAnsi="宋体" w:cs="宋体"/>
+                <w:color w:val="000000"/>
+                <w:kern w:val="0"/>
+                <w:sz w:val="24"/>
+                <w:szCs w:val="24"/>
+                <w:vertAlign w:val="baseline"/>
+                <w:lang w:val="en-US" w:eastAsia="zh-CN" w:bidi="ar"/>
+              </w:rPr>
+            </w:pPr>
+            <w:r>
+              <w:rPr>
+                <w:rFonts w:hint="eastAsia" w:ascii="宋体" w:hAnsi="宋体" w:cs="宋体"/>
+                <w:color w:val="000000"/>
+                <w:kern w:val="0"/>
+                <w:sz w:val="24"/>
+                <w:szCs w:val="24"/>
+                <w:vertAlign w:val="baseline"/>
+                <w:lang w:val="en-US" w:eastAsia="zh-CN" w:bidi="ar"/>
+              </w:rPr>
+              <w:t>市场类型</w:t>
+            </w:r>
+          </w:p>
+        </w:tc>
+        <w:tc>
+          <w:tcPr>
+            <w:tcW w:w="1112" w:type="pct"/>
+            <w:vAlign w:val="center"/>
+          </w:tcPr>
+          <w:p>
+            <w:pPr>
+              <w:keepNext w:val="0"/>
+              <w:keepLines w:val="0"/>
+              <w:widowControl/>
+              <w:suppressLineNumbers w:val="0"/>
+              <w:jc w:val="right"/>
+              <w:textAlignment w:val="center"/>
+              <w:rPr>
+                <w:rFonts w:hint="eastAsia" w:ascii="宋体" w:hAnsi="宋体" w:cs="宋体"/>
+                <w:color w:val="000000"/>
+                <w:kern w:val="0"/>
+                <w:sz w:val="24"/>
+                <w:szCs w:val="24"/>
+                <w:lang w:val="en-US" w:eastAsia="zh-CN" w:bidi="ar"/>
+              </w:rPr>
+            </w:pPr>
+            <w:r>
+              <w:rPr>
+                <w:rFonts w:hint="eastAsia" w:ascii="宋体" w:hAnsi="宋体" w:eastAsia="宋体" w:cs="宋体"/>
+                <w:i w:val="0"/>
+                <w:iCs w:val="0"/>
+                <w:color w:val="000000"/>
+                <w:kern w:val="0"/>
+                <w:sz w:val="22"/>
+                <w:szCs w:val="22"/>
+                <w:u w:val="none"/>
+                <w:lang w:val="en-US" w:eastAsia="zh-CN" w:bidi="ar"/>
+              </w:rPr>
+              <w:t>0.0596</w:t>
+            </w:r>
+          </w:p>
+        </w:tc>
+      </w:tr>
+      <w:tr>
+        <w:tblPrEx>
+          <w:tblBorders>
+            <w:top w:val="single" w:color="auto" w:sz="4" w:space="0"/>
+            <w:left w:val="single" w:color="auto" w:sz="4" w:space="0"/>
+            <w:bottom w:val="single" w:color="auto" w:sz="4" w:space="0"/>
+            <w:right w:val="single" w:color="auto" w:sz="4" w:space="0"/>
+            <w:insideH w:val="single" w:color="auto" w:sz="4" w:space="0"/>
+            <w:insideV w:val="single" w:color="auto" w:sz="4" w:space="0"/>
+          </w:tblBorders>
+          <w:tblCellMar>
+            <w:top w:w="0" w:type="dxa"/>
+            <w:left w:w="108" w:type="dxa"/>
+            <w:bottom w:w="0" w:type="dxa"/>
+            <w:right w:w="108" w:type="dxa"/>
+          </w:tblCellMar>
+        </w:tblPrEx>
+        <w:trPr>
+          <w:jc w:val="center"/>
+        </w:trPr>
+        <w:tc>
+          <w:tcPr>
+            <w:tcW w:w="1943" w:type="pct"/>
+            <w:vMerge w:val="continue"/>
+            <w:tcBorders/>
+            <w:vAlign w:val="center"/>
+          </w:tcPr>
+          <w:p>
+            <w:pPr>
+              <w:keepNext w:val="0"/>
+              <w:keepLines w:val="0"/>
+              <w:widowControl/>
+              <w:numPr>
+                <w:ilvl w:val="0"/>
+                <w:numId w:val="0"/>
+              </w:numPr>
+              <w:suppressLineNumbers w:val="0"/>
+              <w:jc w:val="center"/>
+              <w:rPr>
+                <w:rFonts w:hint="default" w:ascii="宋体" w:hAnsi="宋体" w:cs="宋体"/>
+                <w:color w:val="000000"/>
+                <w:kern w:val="0"/>
+                <w:sz w:val="24"/>
+                <w:szCs w:val="24"/>
+                <w:vertAlign w:val="baseline"/>
+                <w:lang w:val="en-US" w:eastAsia="zh-CN" w:bidi="ar"/>
+              </w:rPr>
+            </w:pPr>
+          </w:p>
+        </w:tc>
+        <w:tc>
+          <w:tcPr>
+            <w:tcW w:w="1944" w:type="pct"/>
+          </w:tcPr>
+          <w:p>
+            <w:pPr>
+              <w:keepNext w:val="0"/>
+              <w:keepLines w:val="0"/>
+              <w:widowControl/>
+              <w:numPr>
+                <w:ilvl w:val="0"/>
+                <w:numId w:val="0"/>
+              </w:numPr>
+              <w:suppressLineNumbers w:val="0"/>
+              <w:jc w:val="center"/>
+              <w:rPr>
+                <w:rFonts w:hint="default" w:ascii="宋体" w:hAnsi="宋体" w:cs="宋体"/>
+                <w:color w:val="000000"/>
+                <w:kern w:val="0"/>
+                <w:sz w:val="24"/>
+                <w:szCs w:val="24"/>
+                <w:vertAlign w:val="baseline"/>
+                <w:lang w:val="en-US" w:eastAsia="zh-CN" w:bidi="ar"/>
+              </w:rPr>
+            </w:pPr>
+            <w:r>
+              <w:rPr>
+                <w:rFonts w:hint="eastAsia" w:ascii="宋体" w:hAnsi="宋体" w:cs="宋体"/>
+                <w:color w:val="000000"/>
+                <w:kern w:val="0"/>
+                <w:sz w:val="24"/>
+                <w:szCs w:val="24"/>
+                <w:vertAlign w:val="baseline"/>
+                <w:lang w:val="en-US" w:eastAsia="zh-CN" w:bidi="ar"/>
+              </w:rPr>
+              <w:t>商圈类型</w:t>
+            </w:r>
+          </w:p>
+        </w:tc>
+        <w:tc>
+          <w:tcPr>
+            <w:tcW w:w="1112" w:type="pct"/>
+            <w:vAlign w:val="center"/>
+          </w:tcPr>
+          <w:p>
+            <w:pPr>
+              <w:keepNext w:val="0"/>
+              <w:keepLines w:val="0"/>
+              <w:widowControl/>
+              <w:suppressLineNumbers w:val="0"/>
+              <w:jc w:val="right"/>
+              <w:textAlignment w:val="center"/>
+              <w:rPr>
+                <w:rFonts w:hint="eastAsia" w:ascii="宋体" w:hAnsi="宋体" w:eastAsia="宋体" w:cs="宋体"/>
+                <w:i w:val="0"/>
+                <w:iCs w:val="0"/>
+                <w:color w:val="000000"/>
+                <w:kern w:val="0"/>
+                <w:sz w:val="22"/>
+                <w:szCs w:val="22"/>
+                <w:u w:val="none"/>
+                <w:lang w:val="en-US" w:eastAsia="zh-CN" w:bidi="ar"/>
+              </w:rPr>
+            </w:pPr>
+            <w:r>
+              <w:rPr>
+                <w:rFonts w:hint="eastAsia" w:ascii="宋体" w:hAnsi="宋体" w:eastAsia="宋体" w:cs="宋体"/>
+                <w:i w:val="0"/>
+                <w:iCs w:val="0"/>
+                <w:color w:val="000000"/>
+                <w:kern w:val="0"/>
+                <w:sz w:val="22"/>
+                <w:szCs w:val="22"/>
+                <w:u w:val="none"/>
+                <w:lang w:val="en-US" w:eastAsia="zh-CN" w:bidi="ar"/>
+              </w:rPr>
+              <w:t>0.0842</w:t>
+            </w:r>
+          </w:p>
+        </w:tc>
+      </w:tr>
+      <w:tr>
+        <w:tblPrEx>
+          <w:tblBorders>
+            <w:top w:val="single" w:color="auto" w:sz="4" w:space="0"/>
+            <w:left w:val="single" w:color="auto" w:sz="4" w:space="0"/>
+            <w:bottom w:val="single" w:color="auto" w:sz="4" w:space="0"/>
+            <w:right w:val="single" w:color="auto" w:sz="4" w:space="0"/>
+            <w:insideH w:val="single" w:color="auto" w:sz="4" w:space="0"/>
+            <w:insideV w:val="single" w:color="auto" w:sz="4" w:space="0"/>
+          </w:tblBorders>
+          <w:tblCellMar>
+            <w:top w:w="0" w:type="dxa"/>
+            <w:left w:w="108" w:type="dxa"/>
+            <w:bottom w:w="0" w:type="dxa"/>
+            <w:right w:w="108" w:type="dxa"/>
+          </w:tblCellMar>
+        </w:tblPrEx>
+        <w:trPr>
+          <w:jc w:val="center"/>
+        </w:trPr>
+        <w:tc>
+          <w:tcPr>
+            <w:tcW w:w="1943" w:type="pct"/>
+            <w:vMerge w:val="continue"/>
+            <w:tcBorders/>
+            <w:vAlign w:val="center"/>
+          </w:tcPr>
+          <w:p>
+            <w:pPr>
+              <w:keepNext w:val="0"/>
+              <w:keepLines w:val="0"/>
+              <w:widowControl/>
+              <w:numPr>
+                <w:ilvl w:val="0"/>
+                <w:numId w:val="0"/>
+              </w:numPr>
+              <w:suppressLineNumbers w:val="0"/>
+              <w:jc w:val="center"/>
+              <w:rPr>
+                <w:rFonts w:hint="eastAsia" w:ascii="宋体" w:hAnsi="宋体" w:cs="宋体"/>
+                <w:color w:val="000000"/>
+                <w:kern w:val="0"/>
+                <w:sz w:val="24"/>
+                <w:szCs w:val="24"/>
+                <w:vertAlign w:val="baseline"/>
+                <w:lang w:val="en-US" w:eastAsia="zh-CN" w:bidi="ar"/>
+              </w:rPr>
+            </w:pPr>
+          </w:p>
+        </w:tc>
+        <w:tc>
+          <w:tcPr>
+            <w:tcW w:w="1944" w:type="pct"/>
+          </w:tcPr>
+          <w:p>
+            <w:pPr>
+              <w:keepNext w:val="0"/>
+              <w:keepLines w:val="0"/>
+              <w:widowControl/>
+              <w:numPr>
+                <w:ilvl w:val="0"/>
+                <w:numId w:val="0"/>
+              </w:numPr>
+              <w:suppressLineNumbers w:val="0"/>
+              <w:jc w:val="center"/>
+              <w:rPr>
+                <w:rFonts w:hint="default" w:ascii="宋体" w:hAnsi="宋体" w:cs="宋体"/>
+                <w:color w:val="000000"/>
+                <w:kern w:val="0"/>
+                <w:sz w:val="24"/>
+                <w:szCs w:val="24"/>
+                <w:vertAlign w:val="baseline"/>
+                <w:lang w:val="en-US" w:eastAsia="zh-CN" w:bidi="ar"/>
+              </w:rPr>
+            </w:pPr>
+            <w:r>
+              <w:rPr>
+                <w:rFonts w:hint="eastAsia" w:ascii="宋体" w:hAnsi="宋体" w:cs="宋体"/>
+                <w:color w:val="000000"/>
+                <w:kern w:val="0"/>
+                <w:sz w:val="24"/>
+                <w:szCs w:val="24"/>
+                <w:vertAlign w:val="baseline"/>
+                <w:lang w:val="en-US" w:eastAsia="zh-CN" w:bidi="ar"/>
+              </w:rPr>
+              <w:t>经营业态</w:t>
+            </w:r>
+          </w:p>
+        </w:tc>
+        <w:tc>
+          <w:tcPr>
+            <w:tcW w:w="1112" w:type="pct"/>
+            <w:vAlign w:val="center"/>
+          </w:tcPr>
+          <w:p>
+            <w:pPr>
+              <w:keepNext w:val="0"/>
+              <w:keepLines w:val="0"/>
+              <w:widowControl/>
+              <w:suppressLineNumbers w:val="0"/>
+              <w:jc w:val="right"/>
+              <w:textAlignment w:val="center"/>
+              <w:rPr>
+                <w:rFonts w:hint="eastAsia" w:ascii="宋体" w:hAnsi="宋体" w:cs="宋体"/>
+                <w:color w:val="000000"/>
+                <w:kern w:val="0"/>
+                <w:sz w:val="24"/>
+                <w:szCs w:val="24"/>
+                <w:lang w:val="en-US" w:eastAsia="zh-CN" w:bidi="ar"/>
+              </w:rPr>
+            </w:pPr>
+            <w:r>
+              <w:rPr>
+                <w:rFonts w:hint="eastAsia" w:ascii="宋体" w:hAnsi="宋体" w:eastAsia="宋体" w:cs="宋体"/>
+                <w:i w:val="0"/>
+                <w:iCs w:val="0"/>
+                <w:color w:val="000000"/>
+                <w:kern w:val="0"/>
+                <w:sz w:val="22"/>
+                <w:szCs w:val="22"/>
+                <w:u w:val="none"/>
+                <w:lang w:val="en-US" w:eastAsia="zh-CN" w:bidi="ar"/>
+              </w:rPr>
+              <w:t>0.1204</w:t>
+            </w:r>
+          </w:p>
+        </w:tc>
+      </w:tr>
+      <w:tr>
+        <w:tblPrEx>
+          <w:tblBorders>
+            <w:top w:val="single" w:color="auto" w:sz="4" w:space="0"/>
+            <w:left w:val="single" w:color="auto" w:sz="4" w:space="0"/>
+            <w:bottom w:val="single" w:color="auto" w:sz="4" w:space="0"/>
+            <w:right w:val="single" w:color="auto" w:sz="4" w:space="0"/>
+            <w:insideH w:val="single" w:color="auto" w:sz="4" w:space="0"/>
+            <w:insideV w:val="single" w:color="auto" w:sz="4" w:space="0"/>
+          </w:tblBorders>
+          <w:tblCellMar>
+            <w:top w:w="0" w:type="dxa"/>
+            <w:left w:w="108" w:type="dxa"/>
+            <w:bottom w:w="0" w:type="dxa"/>
+            <w:right w:w="108" w:type="dxa"/>
+          </w:tblCellMar>
+        </w:tblPrEx>
+        <w:trPr>
+          <w:trHeight w:val="329" w:hRule="atLeast"/>
+          <w:jc w:val="center"/>
+        </w:trPr>
+        <w:tc>
+          <w:tcPr>
+            <w:tcW w:w="1943" w:type="pct"/>
+            <w:vMerge w:val="restart"/>
+            <w:vAlign w:val="center"/>
+          </w:tcPr>
+          <w:p>
+            <w:pPr>
+              <w:keepNext w:val="0"/>
+              <w:keepLines w:val="0"/>
+              <w:widowControl/>
+              <w:numPr>
+                <w:ilvl w:val="0"/>
+                <w:numId w:val="0"/>
+              </w:numPr>
+              <w:suppressLineNumbers w:val="0"/>
+              <w:jc w:val="center"/>
+              <w:rPr>
+                <w:rFonts w:hint="eastAsia" w:ascii="宋体" w:hAnsi="宋体" w:cs="宋体"/>
+                <w:color w:val="000000"/>
+                <w:kern w:val="0"/>
+                <w:sz w:val="24"/>
+                <w:szCs w:val="24"/>
+                <w:vertAlign w:val="baseline"/>
+                <w:lang w:val="en-US" w:eastAsia="zh-CN" w:bidi="ar"/>
+              </w:rPr>
+            </w:pPr>
+            <w:r>
+              <w:rPr>
+                <w:rFonts w:hint="eastAsia" w:ascii="宋体" w:hAnsi="宋体" w:cs="宋体"/>
+                <w:color w:val="000000"/>
+                <w:kern w:val="0"/>
+                <w:sz w:val="24"/>
+                <w:szCs w:val="24"/>
+                <w:vertAlign w:val="baseline"/>
+                <w:lang w:val="en-US" w:eastAsia="zh-CN" w:bidi="ar"/>
+              </w:rPr>
+              <w:t>主销规格</w:t>
+            </w:r>
+          </w:p>
+        </w:tc>
+        <w:tc>
+          <w:tcPr>
+            <w:tcW w:w="1944" w:type="pct"/>
+          </w:tcPr>
+          <w:p>
+            <w:pPr>
+              <w:keepNext w:val="0"/>
+              <w:keepLines w:val="0"/>
+              <w:widowControl/>
+              <w:numPr>
+                <w:ilvl w:val="0"/>
+                <w:numId w:val="0"/>
+              </w:numPr>
+              <w:suppressLineNumbers w:val="0"/>
+              <w:jc w:val="center"/>
+              <w:rPr>
+                <w:rFonts w:hint="default" w:ascii="宋体" w:hAnsi="宋体" w:cs="宋体"/>
+                <w:color w:val="000000"/>
+                <w:kern w:val="0"/>
+                <w:sz w:val="24"/>
+                <w:szCs w:val="24"/>
+                <w:vertAlign w:val="baseline"/>
+                <w:lang w:val="en-US" w:eastAsia="zh-CN" w:bidi="ar"/>
+              </w:rPr>
+            </w:pPr>
+            <w:r>
+              <w:rPr>
+                <w:rFonts w:hint="eastAsia" w:ascii="宋体" w:hAnsi="宋体" w:cs="宋体"/>
+                <w:color w:val="000000"/>
+                <w:kern w:val="0"/>
+                <w:sz w:val="24"/>
+                <w:szCs w:val="24"/>
+                <w:vertAlign w:val="baseline"/>
+                <w:lang w:val="en-US" w:eastAsia="zh-CN" w:bidi="ar"/>
+              </w:rPr>
+              <w:t>一二类烟销量</w:t>
+            </w:r>
+          </w:p>
+        </w:tc>
+        <w:tc>
+          <w:tcPr>
+            <w:tcW w:w="1112" w:type="pct"/>
+            <w:vAlign w:val="center"/>
+          </w:tcPr>
+          <w:p>
+            <w:pPr>
+              <w:keepNext w:val="0"/>
+              <w:keepLines w:val="0"/>
+              <w:widowControl/>
+              <w:suppressLineNumbers w:val="0"/>
+              <w:jc w:val="right"/>
+              <w:textAlignment w:val="center"/>
+              <w:rPr>
+                <w:rFonts w:hint="default" w:ascii="宋体" w:hAnsi="宋体" w:cs="宋体"/>
+                <w:color w:val="000000"/>
+                <w:kern w:val="0"/>
+                <w:sz w:val="24"/>
+                <w:szCs w:val="24"/>
+                <w:vertAlign w:val="baseline"/>
+                <w:lang w:val="en-US" w:eastAsia="zh-CN" w:bidi="ar"/>
+              </w:rPr>
+            </w:pPr>
+            <w:r>
+              <w:rPr>
+                <w:rFonts w:hint="eastAsia" w:ascii="宋体" w:hAnsi="宋体" w:eastAsia="宋体" w:cs="宋体"/>
+                <w:i w:val="0"/>
+                <w:iCs w:val="0"/>
+                <w:color w:val="000000"/>
+                <w:kern w:val="0"/>
+                <w:sz w:val="22"/>
+                <w:szCs w:val="22"/>
+                <w:u w:val="none"/>
+                <w:lang w:val="en-US" w:eastAsia="zh-CN" w:bidi="ar"/>
+              </w:rPr>
+              <w:t>0.1343</w:t>
+            </w:r>
+          </w:p>
+        </w:tc>
+      </w:tr>
+      <w:tr>
+        <w:tblPrEx>
+          <w:tblBorders>
+            <w:top w:val="single" w:color="auto" w:sz="4" w:space="0"/>
+            <w:left w:val="single" w:color="auto" w:sz="4" w:space="0"/>
+            <w:bottom w:val="single" w:color="auto" w:sz="4" w:space="0"/>
+            <w:right w:val="single" w:color="auto" w:sz="4" w:space="0"/>
+            <w:insideH w:val="single" w:color="auto" w:sz="4" w:space="0"/>
+            <w:insideV w:val="single" w:color="auto" w:sz="4" w:space="0"/>
+          </w:tblBorders>
+          <w:tblCellMar>
+            <w:top w:w="0" w:type="dxa"/>
+            <w:left w:w="108" w:type="dxa"/>
+            <w:bottom w:w="0" w:type="dxa"/>
+            <w:right w:w="108" w:type="dxa"/>
+          </w:tblCellMar>
+        </w:tblPrEx>
+        <w:trPr>
+          <w:trHeight w:val="329" w:hRule="atLeast"/>
+          <w:jc w:val="center"/>
+        </w:trPr>
+        <w:tc>
+          <w:tcPr>
+            <w:tcW w:w="1943" w:type="pct"/>
+            <w:vMerge w:val="continue"/>
+            <w:tcBorders/>
+            <w:vAlign w:val="center"/>
+          </w:tcPr>
+          <w:p>
+            <w:pPr>
+              <w:keepNext w:val="0"/>
+              <w:keepLines w:val="0"/>
+              <w:widowControl/>
+              <w:numPr>
+                <w:ilvl w:val="0"/>
+                <w:numId w:val="0"/>
+              </w:numPr>
+              <w:suppressLineNumbers w:val="0"/>
+              <w:jc w:val="center"/>
+              <w:rPr>
+                <w:rFonts w:hint="eastAsia" w:ascii="宋体" w:hAnsi="宋体" w:cs="宋体"/>
+                <w:color w:val="000000"/>
+                <w:kern w:val="0"/>
+                <w:sz w:val="24"/>
+                <w:szCs w:val="24"/>
+                <w:vertAlign w:val="baseline"/>
+                <w:lang w:val="en-US" w:eastAsia="zh-CN" w:bidi="ar"/>
+              </w:rPr>
+            </w:pPr>
+          </w:p>
+        </w:tc>
+        <w:tc>
+          <w:tcPr>
+            <w:tcW w:w="1944" w:type="pct"/>
+          </w:tcPr>
+          <w:p>
+            <w:pPr>
+              <w:keepNext w:val="0"/>
+              <w:keepLines w:val="0"/>
+              <w:widowControl/>
+              <w:numPr>
+                <w:ilvl w:val="0"/>
+                <w:numId w:val="0"/>
+              </w:numPr>
+              <w:suppressLineNumbers w:val="0"/>
+              <w:jc w:val="center"/>
+              <w:rPr>
+                <w:rFonts w:hint="default" w:ascii="宋体" w:hAnsi="宋体" w:cs="宋体"/>
+                <w:color w:val="000000"/>
+                <w:kern w:val="0"/>
+                <w:sz w:val="24"/>
+                <w:szCs w:val="24"/>
+                <w:vertAlign w:val="baseline"/>
+                <w:lang w:val="en-US" w:eastAsia="zh-CN" w:bidi="ar"/>
+              </w:rPr>
+            </w:pPr>
+            <w:r>
+              <w:rPr>
+                <w:rFonts w:hint="eastAsia" w:ascii="宋体" w:hAnsi="宋体" w:cs="宋体"/>
+                <w:color w:val="000000"/>
+                <w:kern w:val="0"/>
+                <w:sz w:val="24"/>
+                <w:szCs w:val="24"/>
+                <w:vertAlign w:val="baseline"/>
+                <w:lang w:val="en-US" w:eastAsia="zh-CN" w:bidi="ar"/>
+              </w:rPr>
+              <w:t>一二类烟销售金额</w:t>
+            </w:r>
+          </w:p>
+        </w:tc>
+        <w:tc>
+          <w:tcPr>
+            <w:tcW w:w="1112" w:type="pct"/>
+            <w:vAlign w:val="center"/>
+          </w:tcPr>
+          <w:p>
+            <w:pPr>
+              <w:keepNext w:val="0"/>
+              <w:keepLines w:val="0"/>
+              <w:widowControl/>
+              <w:suppressLineNumbers w:val="0"/>
+              <w:jc w:val="right"/>
+              <w:textAlignment w:val="center"/>
+              <w:rPr>
+                <w:rFonts w:hint="eastAsia" w:ascii="宋体" w:hAnsi="宋体" w:eastAsia="宋体" w:cs="宋体"/>
+                <w:i w:val="0"/>
+                <w:iCs w:val="0"/>
+                <w:color w:val="000000"/>
+                <w:kern w:val="0"/>
+                <w:sz w:val="22"/>
+                <w:szCs w:val="22"/>
+                <w:u w:val="none"/>
+                <w:lang w:val="en-US" w:eastAsia="zh-CN" w:bidi="ar"/>
+              </w:rPr>
+            </w:pPr>
+            <w:r>
+              <w:rPr>
+                <w:rFonts w:hint="eastAsia" w:ascii="宋体" w:hAnsi="宋体" w:eastAsia="宋体" w:cs="宋体"/>
+                <w:i w:val="0"/>
+                <w:iCs w:val="0"/>
+                <w:color w:val="000000"/>
+                <w:kern w:val="0"/>
+                <w:sz w:val="22"/>
+                <w:szCs w:val="22"/>
+                <w:u w:val="none"/>
+                <w:lang w:val="en-US" w:eastAsia="zh-CN" w:bidi="ar"/>
+              </w:rPr>
+              <w:t>0.1336</w:t>
+            </w:r>
+          </w:p>
+        </w:tc>
+      </w:tr>
+      <w:tr>
+        <w:tblPrEx>
+          <w:tblBorders>
+            <w:top w:val="single" w:color="auto" w:sz="4" w:space="0"/>
+            <w:left w:val="single" w:color="auto" w:sz="4" w:space="0"/>
+            <w:bottom w:val="single" w:color="auto" w:sz="4" w:space="0"/>
+            <w:right w:val="single" w:color="auto" w:sz="4" w:space="0"/>
+            <w:insideH w:val="single" w:color="auto" w:sz="4" w:space="0"/>
+            <w:insideV w:val="single" w:color="auto" w:sz="4" w:space="0"/>
+          </w:tblBorders>
+          <w:tblCellMar>
+            <w:top w:w="0" w:type="dxa"/>
+            <w:left w:w="108" w:type="dxa"/>
+            <w:bottom w:w="0" w:type="dxa"/>
+            <w:right w:w="108" w:type="dxa"/>
+          </w:tblCellMar>
+        </w:tblPrEx>
+        <w:trPr>
+          <w:jc w:val="center"/>
+        </w:trPr>
+        <w:tc>
+          <w:tcPr>
+            <w:tcW w:w="1943" w:type="pct"/>
+            <w:vMerge w:val="continue"/>
+            <w:tcBorders/>
+            <w:vAlign w:val="center"/>
+          </w:tcPr>
+          <w:p>
+            <w:pPr>
+              <w:keepNext w:val="0"/>
+              <w:keepLines w:val="0"/>
+              <w:widowControl/>
+              <w:numPr>
+                <w:ilvl w:val="0"/>
+                <w:numId w:val="0"/>
+              </w:numPr>
+              <w:suppressLineNumbers w:val="0"/>
+              <w:jc w:val="center"/>
+              <w:rPr>
+                <w:rFonts w:hint="eastAsia" w:ascii="宋体" w:hAnsi="宋体" w:cs="宋体"/>
+                <w:color w:val="000000"/>
+                <w:kern w:val="0"/>
+                <w:sz w:val="24"/>
+                <w:szCs w:val="24"/>
+                <w:vertAlign w:val="baseline"/>
+                <w:lang w:val="en-US" w:eastAsia="zh-CN" w:bidi="ar"/>
+              </w:rPr>
+            </w:pPr>
+          </w:p>
+        </w:tc>
+        <w:tc>
+          <w:tcPr>
+            <w:tcW w:w="1944" w:type="pct"/>
+          </w:tcPr>
+          <w:p>
+            <w:pPr>
+              <w:keepNext w:val="0"/>
+              <w:keepLines w:val="0"/>
+              <w:widowControl/>
+              <w:numPr>
+                <w:ilvl w:val="0"/>
+                <w:numId w:val="0"/>
+              </w:numPr>
+              <w:suppressLineNumbers w:val="0"/>
+              <w:jc w:val="center"/>
+              <w:rPr>
+                <w:rFonts w:hint="default" w:ascii="宋体" w:hAnsi="宋体" w:cs="宋体"/>
+                <w:color w:val="000000"/>
+                <w:kern w:val="0"/>
+                <w:sz w:val="24"/>
+                <w:szCs w:val="24"/>
+                <w:vertAlign w:val="baseline"/>
+                <w:lang w:val="en-US" w:eastAsia="zh-CN" w:bidi="ar"/>
+              </w:rPr>
+            </w:pPr>
+            <w:r>
+              <w:rPr>
+                <w:rFonts w:hint="eastAsia" w:ascii="宋体" w:hAnsi="宋体" w:cs="宋体"/>
+                <w:color w:val="000000"/>
+                <w:kern w:val="0"/>
+                <w:sz w:val="24"/>
+                <w:szCs w:val="24"/>
+                <w:vertAlign w:val="baseline"/>
+                <w:lang w:val="en-US" w:eastAsia="zh-CN" w:bidi="ar"/>
+              </w:rPr>
+              <w:t>销售额同比增长率</w:t>
+            </w:r>
+          </w:p>
+        </w:tc>
+        <w:tc>
+          <w:tcPr>
+            <w:tcW w:w="1112" w:type="pct"/>
+            <w:vAlign w:val="center"/>
+          </w:tcPr>
+          <w:p>
+            <w:pPr>
+              <w:keepNext w:val="0"/>
+              <w:keepLines w:val="0"/>
+              <w:widowControl/>
+              <w:suppressLineNumbers w:val="0"/>
+              <w:jc w:val="right"/>
+              <w:textAlignment w:val="center"/>
+              <w:rPr>
+                <w:rFonts w:hint="eastAsia" w:ascii="宋体" w:hAnsi="宋体" w:cs="宋体"/>
+                <w:color w:val="000000"/>
+                <w:kern w:val="0"/>
+                <w:sz w:val="24"/>
+                <w:szCs w:val="24"/>
+                <w:lang w:val="en-US" w:eastAsia="zh-CN" w:bidi="ar"/>
+              </w:rPr>
+            </w:pPr>
+            <w:r>
+              <w:rPr>
+                <w:rFonts w:hint="eastAsia" w:ascii="宋体" w:hAnsi="宋体" w:eastAsia="宋体" w:cs="宋体"/>
+                <w:i w:val="0"/>
+                <w:iCs w:val="0"/>
+                <w:color w:val="000000"/>
+                <w:kern w:val="0"/>
+                <w:sz w:val="22"/>
+                <w:szCs w:val="22"/>
+                <w:u w:val="none"/>
+                <w:lang w:val="en-US" w:eastAsia="zh-CN" w:bidi="ar"/>
+              </w:rPr>
+              <w:t>0.0858</w:t>
+            </w:r>
+          </w:p>
+        </w:tc>
+      </w:tr>
+      <w:tr>
+        <w:tblPrEx>
+          <w:tblBorders>
+            <w:top w:val="single" w:color="auto" w:sz="4" w:space="0"/>
+            <w:left w:val="single" w:color="auto" w:sz="4" w:space="0"/>
+            <w:bottom w:val="single" w:color="auto" w:sz="4" w:space="0"/>
+            <w:right w:val="single" w:color="auto" w:sz="4" w:space="0"/>
+            <w:insideH w:val="single" w:color="auto" w:sz="4" w:space="0"/>
+            <w:insideV w:val="single" w:color="auto" w:sz="4" w:space="0"/>
+          </w:tblBorders>
+          <w:tblCellMar>
+            <w:top w:w="0" w:type="dxa"/>
+            <w:left w:w="108" w:type="dxa"/>
+            <w:bottom w:w="0" w:type="dxa"/>
+            <w:right w:w="108" w:type="dxa"/>
+          </w:tblCellMar>
+        </w:tblPrEx>
+        <w:trPr>
+          <w:jc w:val="center"/>
+        </w:trPr>
+        <w:tc>
+          <w:tcPr>
+            <w:tcW w:w="1943" w:type="pct"/>
+            <w:vAlign w:val="center"/>
+          </w:tcPr>
+          <w:p>
+            <w:pPr>
+              <w:keepNext w:val="0"/>
+              <w:keepLines w:val="0"/>
+              <w:widowControl/>
+              <w:numPr>
+                <w:ilvl w:val="0"/>
+                <w:numId w:val="0"/>
+              </w:numPr>
+              <w:suppressLineNumbers w:val="0"/>
+              <w:jc w:val="center"/>
+              <w:rPr>
+                <w:rFonts w:hint="eastAsia" w:ascii="宋体" w:hAnsi="宋体" w:cs="宋体"/>
+                <w:color w:val="000000"/>
+                <w:kern w:val="0"/>
+                <w:sz w:val="24"/>
+                <w:szCs w:val="24"/>
+                <w:vertAlign w:val="baseline"/>
+                <w:lang w:val="en-US" w:eastAsia="zh-CN" w:bidi="ar"/>
+              </w:rPr>
+            </w:pPr>
+            <w:r>
+              <w:rPr>
+                <w:rFonts w:hint="eastAsia" w:ascii="宋体" w:hAnsi="宋体" w:cs="宋体"/>
+                <w:color w:val="000000"/>
+                <w:kern w:val="0"/>
+                <w:sz w:val="24"/>
+                <w:szCs w:val="24"/>
+                <w:vertAlign w:val="baseline"/>
+                <w:lang w:val="en-US" w:eastAsia="zh-CN" w:bidi="ar"/>
+              </w:rPr>
+              <w:t>品牌宽度</w:t>
+            </w:r>
+          </w:p>
+        </w:tc>
+        <w:tc>
+          <w:tcPr>
+            <w:tcW w:w="1944" w:type="pct"/>
+          </w:tcPr>
+          <w:p>
+            <w:pPr>
+              <w:keepNext w:val="0"/>
+              <w:keepLines w:val="0"/>
+              <w:widowControl/>
+              <w:numPr>
+                <w:ilvl w:val="0"/>
+                <w:numId w:val="0"/>
+              </w:numPr>
+              <w:suppressLineNumbers w:val="0"/>
+              <w:jc w:val="center"/>
+              <w:rPr>
+                <w:rFonts w:hint="default" w:ascii="宋体" w:hAnsi="宋体" w:cs="宋体"/>
+                <w:color w:val="000000"/>
+                <w:kern w:val="0"/>
+                <w:sz w:val="24"/>
+                <w:szCs w:val="24"/>
+                <w:vertAlign w:val="baseline"/>
+                <w:lang w:val="en-US" w:eastAsia="zh-CN" w:bidi="ar"/>
+              </w:rPr>
+            </w:pPr>
+            <w:r>
+              <w:rPr>
+                <w:rFonts w:hint="eastAsia" w:ascii="宋体" w:hAnsi="宋体" w:cs="宋体"/>
+                <w:color w:val="000000"/>
+                <w:kern w:val="0"/>
+                <w:sz w:val="24"/>
+                <w:szCs w:val="24"/>
+                <w:vertAlign w:val="baseline"/>
+                <w:lang w:val="en-US" w:eastAsia="zh-CN" w:bidi="ar"/>
+              </w:rPr>
+              <w:t>品牌宽度</w:t>
+            </w:r>
+          </w:p>
+        </w:tc>
+        <w:tc>
+          <w:tcPr>
+            <w:tcW w:w="1112" w:type="pct"/>
+            <w:vAlign w:val="center"/>
+          </w:tcPr>
+          <w:p>
+            <w:pPr>
+              <w:keepNext w:val="0"/>
+              <w:keepLines w:val="0"/>
+              <w:widowControl/>
+              <w:suppressLineNumbers w:val="0"/>
+              <w:jc w:val="right"/>
+              <w:textAlignment w:val="center"/>
+              <w:rPr>
+                <w:rFonts w:hint="default" w:ascii="宋体" w:hAnsi="宋体" w:cs="宋体"/>
+                <w:color w:val="000000"/>
+                <w:kern w:val="0"/>
+                <w:sz w:val="24"/>
+                <w:szCs w:val="24"/>
+                <w:lang w:val="en-US" w:eastAsia="zh-CN" w:bidi="ar"/>
+              </w:rPr>
+            </w:pPr>
+            <w:r>
+              <w:rPr>
+                <w:rFonts w:hint="eastAsia" w:ascii="宋体" w:hAnsi="宋体" w:eastAsia="宋体" w:cs="宋体"/>
+                <w:i w:val="0"/>
+                <w:iCs w:val="0"/>
+                <w:color w:val="000000"/>
+                <w:kern w:val="0"/>
+                <w:sz w:val="22"/>
+                <w:szCs w:val="22"/>
+                <w:u w:val="none"/>
+                <w:lang w:val="en-US" w:eastAsia="zh-CN" w:bidi="ar"/>
+              </w:rPr>
+              <w:t>0.0465</w:t>
+            </w:r>
+          </w:p>
+        </w:tc>
+      </w:tr>
+      <w:tr>
+        <w:tblPrEx>
+          <w:tblBorders>
+            <w:top w:val="single" w:color="auto" w:sz="4" w:space="0"/>
+            <w:left w:val="single" w:color="auto" w:sz="4" w:space="0"/>
+            <w:bottom w:val="single" w:color="auto" w:sz="4" w:space="0"/>
+            <w:right w:val="single" w:color="auto" w:sz="4" w:space="0"/>
+            <w:insideH w:val="single" w:color="auto" w:sz="4" w:space="0"/>
+            <w:insideV w:val="single" w:color="auto" w:sz="4" w:space="0"/>
+          </w:tblBorders>
+          <w:tblCellMar>
+            <w:top w:w="0" w:type="dxa"/>
+            <w:left w:w="108" w:type="dxa"/>
+            <w:bottom w:w="0" w:type="dxa"/>
+            <w:right w:w="108" w:type="dxa"/>
+          </w:tblCellMar>
+        </w:tblPrEx>
+        <w:trPr>
+          <w:jc w:val="center"/>
+        </w:trPr>
+        <w:tc>
+          <w:tcPr>
+            <w:tcW w:w="1943" w:type="pct"/>
+            <w:vMerge w:val="restart"/>
+            <w:vAlign w:val="center"/>
+          </w:tcPr>
+          <w:p>
+            <w:pPr>
+              <w:keepNext w:val="0"/>
+              <w:keepLines w:val="0"/>
+              <w:widowControl/>
+              <w:numPr>
+                <w:ilvl w:val="0"/>
+                <w:numId w:val="0"/>
+              </w:numPr>
+              <w:suppressLineNumbers w:val="0"/>
+              <w:jc w:val="center"/>
+              <w:rPr>
+                <w:rFonts w:hint="eastAsia" w:ascii="宋体" w:hAnsi="宋体" w:cs="宋体"/>
+                <w:color w:val="000000"/>
+                <w:kern w:val="0"/>
+                <w:sz w:val="24"/>
+                <w:szCs w:val="24"/>
+                <w:vertAlign w:val="baseline"/>
+                <w:lang w:val="en-US" w:eastAsia="zh-CN" w:bidi="ar"/>
+              </w:rPr>
+            </w:pPr>
+            <w:r>
+              <w:rPr>
+                <w:rFonts w:hint="eastAsia" w:ascii="宋体" w:hAnsi="宋体" w:cs="宋体"/>
+                <w:color w:val="000000"/>
+                <w:kern w:val="0"/>
+                <w:sz w:val="24"/>
+                <w:szCs w:val="24"/>
+                <w:vertAlign w:val="baseline"/>
+                <w:lang w:val="en-US" w:eastAsia="zh-CN" w:bidi="ar"/>
+              </w:rPr>
+              <w:t>客户信用</w:t>
+            </w:r>
+          </w:p>
+        </w:tc>
+        <w:tc>
+          <w:tcPr>
+            <w:tcW w:w="1944" w:type="pct"/>
+          </w:tcPr>
+          <w:p>
+            <w:pPr>
+              <w:keepNext w:val="0"/>
+              <w:keepLines w:val="0"/>
+              <w:widowControl/>
+              <w:numPr>
+                <w:ilvl w:val="0"/>
+                <w:numId w:val="0"/>
+              </w:numPr>
+              <w:suppressLineNumbers w:val="0"/>
+              <w:jc w:val="center"/>
+              <w:rPr>
+                <w:rFonts w:hint="default" w:ascii="宋体" w:hAnsi="宋体" w:cs="宋体"/>
+                <w:color w:val="000000"/>
+                <w:kern w:val="0"/>
+                <w:sz w:val="24"/>
+                <w:szCs w:val="24"/>
+                <w:vertAlign w:val="baseline"/>
+                <w:lang w:val="en-US" w:eastAsia="zh-CN" w:bidi="ar"/>
+              </w:rPr>
+            </w:pPr>
+            <w:r>
+              <w:rPr>
+                <w:rFonts w:hint="eastAsia" w:ascii="宋体" w:hAnsi="宋体" w:cs="宋体"/>
+                <w:color w:val="000000"/>
+                <w:kern w:val="0"/>
+                <w:sz w:val="24"/>
+                <w:szCs w:val="24"/>
+                <w:vertAlign w:val="baseline"/>
+                <w:lang w:val="en-US" w:eastAsia="zh-CN" w:bidi="ar"/>
+              </w:rPr>
+              <w:t>信用等级</w:t>
+            </w:r>
+          </w:p>
+        </w:tc>
+        <w:tc>
+          <w:tcPr>
+            <w:tcW w:w="1112" w:type="pct"/>
+            <w:vAlign w:val="center"/>
+          </w:tcPr>
+          <w:p>
+            <w:pPr>
+              <w:keepNext w:val="0"/>
+              <w:keepLines w:val="0"/>
+              <w:widowControl/>
+              <w:suppressLineNumbers w:val="0"/>
+              <w:jc w:val="right"/>
+              <w:textAlignment w:val="center"/>
+              <w:rPr>
+                <w:rFonts w:hint="eastAsia" w:ascii="宋体" w:hAnsi="宋体" w:cs="宋体"/>
+                <w:color w:val="000000"/>
+                <w:kern w:val="0"/>
+                <w:sz w:val="24"/>
+                <w:szCs w:val="24"/>
+                <w:lang w:val="en-US" w:eastAsia="zh-CN" w:bidi="ar"/>
+              </w:rPr>
+            </w:pPr>
+            <w:r>
+              <w:rPr>
+                <w:rFonts w:hint="eastAsia" w:ascii="宋体" w:hAnsi="宋体" w:eastAsia="宋体" w:cs="宋体"/>
+                <w:i w:val="0"/>
+                <w:iCs w:val="0"/>
+                <w:color w:val="000000"/>
+                <w:kern w:val="0"/>
+                <w:sz w:val="22"/>
+                <w:szCs w:val="22"/>
+                <w:u w:val="none"/>
+                <w:lang w:val="en-US" w:eastAsia="zh-CN" w:bidi="ar"/>
+              </w:rPr>
+              <w:t>0.0034</w:t>
+            </w:r>
+          </w:p>
+        </w:tc>
+      </w:tr>
+      <w:tr>
+        <w:tblPrEx>
+          <w:tblBorders>
+            <w:top w:val="single" w:color="auto" w:sz="4" w:space="0"/>
+            <w:left w:val="single" w:color="auto" w:sz="4" w:space="0"/>
+            <w:bottom w:val="single" w:color="auto" w:sz="4" w:space="0"/>
+            <w:right w:val="single" w:color="auto" w:sz="4" w:space="0"/>
+            <w:insideH w:val="single" w:color="auto" w:sz="4" w:space="0"/>
+            <w:insideV w:val="single" w:color="auto" w:sz="4" w:space="0"/>
+          </w:tblBorders>
+          <w:tblCellMar>
+            <w:top w:w="0" w:type="dxa"/>
+            <w:left w:w="108" w:type="dxa"/>
+            <w:bottom w:w="0" w:type="dxa"/>
+            <w:right w:w="108" w:type="dxa"/>
+          </w:tblCellMar>
+        </w:tblPrEx>
+        <w:trPr>
+          <w:jc w:val="center"/>
+        </w:trPr>
+        <w:tc>
+          <w:tcPr>
+            <w:tcW w:w="1943" w:type="pct"/>
+            <w:vMerge w:val="continue"/>
+            <w:tcBorders/>
+            <w:vAlign w:val="center"/>
+          </w:tcPr>
+          <w:p>
+            <w:pPr>
+              <w:keepNext w:val="0"/>
+              <w:keepLines w:val="0"/>
+              <w:widowControl/>
+              <w:numPr>
+                <w:ilvl w:val="0"/>
+                <w:numId w:val="0"/>
+              </w:numPr>
+              <w:suppressLineNumbers w:val="0"/>
+              <w:jc w:val="center"/>
+              <w:rPr>
+                <w:rFonts w:hint="eastAsia" w:ascii="宋体" w:hAnsi="宋体" w:cs="宋体"/>
+                <w:color w:val="000000"/>
+                <w:kern w:val="0"/>
+                <w:sz w:val="24"/>
+                <w:szCs w:val="24"/>
+                <w:vertAlign w:val="baseline"/>
+                <w:lang w:val="en-US" w:eastAsia="zh-CN" w:bidi="ar"/>
+              </w:rPr>
+            </w:pPr>
+          </w:p>
+        </w:tc>
+        <w:tc>
+          <w:tcPr>
+            <w:tcW w:w="1944" w:type="pct"/>
+          </w:tcPr>
+          <w:p>
+            <w:pPr>
+              <w:keepNext w:val="0"/>
+              <w:keepLines w:val="0"/>
+              <w:widowControl/>
+              <w:numPr>
+                <w:ilvl w:val="0"/>
+                <w:numId w:val="0"/>
+              </w:numPr>
+              <w:suppressLineNumbers w:val="0"/>
+              <w:jc w:val="center"/>
+              <w:rPr>
+                <w:rFonts w:hint="default" w:ascii="宋体" w:hAnsi="宋体" w:cs="宋体"/>
+                <w:color w:val="000000"/>
+                <w:kern w:val="0"/>
+                <w:sz w:val="24"/>
+                <w:szCs w:val="24"/>
+                <w:vertAlign w:val="baseline"/>
+                <w:lang w:val="en-US" w:eastAsia="zh-CN" w:bidi="ar"/>
+              </w:rPr>
+            </w:pPr>
+            <w:r>
+              <w:rPr>
+                <w:rFonts w:hint="eastAsia" w:ascii="宋体" w:hAnsi="宋体" w:cs="宋体"/>
+                <w:color w:val="000000"/>
+                <w:kern w:val="0"/>
+                <w:sz w:val="24"/>
+                <w:szCs w:val="24"/>
+                <w:vertAlign w:val="baseline"/>
+                <w:lang w:val="en-US" w:eastAsia="zh-CN" w:bidi="ar"/>
+              </w:rPr>
+              <w:t>信用得分</w:t>
+            </w:r>
+          </w:p>
+        </w:tc>
+        <w:tc>
+          <w:tcPr>
+            <w:tcW w:w="1112" w:type="pct"/>
+            <w:vAlign w:val="center"/>
+          </w:tcPr>
+          <w:p>
+            <w:pPr>
+              <w:keepNext w:val="0"/>
+              <w:keepLines w:val="0"/>
+              <w:widowControl/>
+              <w:suppressLineNumbers w:val="0"/>
+              <w:jc w:val="right"/>
+              <w:textAlignment w:val="center"/>
+              <w:rPr>
+                <w:rFonts w:hint="eastAsia" w:ascii="宋体" w:hAnsi="宋体" w:cs="宋体"/>
+                <w:color w:val="000000"/>
+                <w:kern w:val="0"/>
+                <w:sz w:val="24"/>
+                <w:szCs w:val="24"/>
+                <w:lang w:val="en-US" w:eastAsia="zh-CN" w:bidi="ar"/>
+              </w:rPr>
+            </w:pPr>
+            <w:r>
+              <w:rPr>
+                <w:rFonts w:hint="eastAsia" w:ascii="宋体" w:hAnsi="宋体" w:eastAsia="宋体" w:cs="宋体"/>
+                <w:i w:val="0"/>
+                <w:iCs w:val="0"/>
+                <w:color w:val="000000"/>
+                <w:kern w:val="0"/>
+                <w:sz w:val="22"/>
+                <w:szCs w:val="22"/>
+                <w:u w:val="none"/>
+                <w:lang w:val="en-US" w:eastAsia="zh-CN" w:bidi="ar"/>
+              </w:rPr>
+              <w:t>0.0728</w:t>
+            </w:r>
+          </w:p>
+        </w:tc>
+      </w:tr>
+      <w:tr>
+        <w:tblPrEx>
+          <w:tblBorders>
+            <w:top w:val="single" w:color="auto" w:sz="4" w:space="0"/>
+            <w:left w:val="single" w:color="auto" w:sz="4" w:space="0"/>
+            <w:bottom w:val="single" w:color="auto" w:sz="4" w:space="0"/>
+            <w:right w:val="single" w:color="auto" w:sz="4" w:space="0"/>
+            <w:insideH w:val="single" w:color="auto" w:sz="4" w:space="0"/>
+            <w:insideV w:val="single" w:color="auto" w:sz="4" w:space="0"/>
+          </w:tblBorders>
+          <w:tblCellMar>
+            <w:top w:w="0" w:type="dxa"/>
+            <w:left w:w="108" w:type="dxa"/>
+            <w:bottom w:w="0" w:type="dxa"/>
+            <w:right w:w="108" w:type="dxa"/>
+          </w:tblCellMar>
+        </w:tblPrEx>
+        <w:trPr>
+          <w:jc w:val="center"/>
+        </w:trPr>
+        <w:tc>
+          <w:tcPr>
+            <w:tcW w:w="1943" w:type="pct"/>
+            <w:vMerge w:val="restart"/>
+            <w:vAlign w:val="center"/>
+          </w:tcPr>
+          <w:p>
+            <w:pPr>
+              <w:keepNext w:val="0"/>
+              <w:keepLines w:val="0"/>
+              <w:widowControl/>
+              <w:numPr>
+                <w:ilvl w:val="0"/>
+                <w:numId w:val="0"/>
+              </w:numPr>
+              <w:suppressLineNumbers w:val="0"/>
+              <w:jc w:val="center"/>
+              <w:rPr>
+                <w:rFonts w:hint="default" w:ascii="宋体" w:hAnsi="宋体" w:cs="宋体"/>
+                <w:color w:val="000000"/>
+                <w:kern w:val="0"/>
+                <w:sz w:val="24"/>
+                <w:szCs w:val="24"/>
+                <w:vertAlign w:val="baseline"/>
+                <w:lang w:val="en-US" w:eastAsia="zh-CN" w:bidi="ar"/>
+              </w:rPr>
+            </w:pPr>
+            <w:r>
+              <w:rPr>
+                <w:rFonts w:hint="eastAsia" w:ascii="宋体" w:hAnsi="宋体" w:cs="宋体"/>
+                <w:color w:val="000000"/>
+                <w:kern w:val="0"/>
+                <w:sz w:val="24"/>
+                <w:szCs w:val="24"/>
+                <w:vertAlign w:val="baseline"/>
+                <w:lang w:val="en-US" w:eastAsia="zh-CN" w:bidi="ar"/>
+              </w:rPr>
+              <w:t>客户规范度</w:t>
+            </w:r>
+          </w:p>
+        </w:tc>
+        <w:tc>
+          <w:tcPr>
+            <w:tcW w:w="1944" w:type="pct"/>
+          </w:tcPr>
+          <w:p>
+            <w:pPr>
+              <w:keepNext w:val="0"/>
+              <w:keepLines w:val="0"/>
+              <w:widowControl/>
+              <w:numPr>
+                <w:ilvl w:val="0"/>
+                <w:numId w:val="0"/>
+              </w:numPr>
+              <w:suppressLineNumbers w:val="0"/>
+              <w:jc w:val="center"/>
+              <w:rPr>
+                <w:rFonts w:hint="default" w:ascii="宋体" w:hAnsi="宋体" w:cs="宋体"/>
+                <w:color w:val="000000"/>
+                <w:kern w:val="0"/>
+                <w:sz w:val="24"/>
+                <w:szCs w:val="24"/>
+                <w:vertAlign w:val="baseline"/>
+                <w:lang w:val="en-US" w:eastAsia="zh-CN" w:bidi="ar"/>
+              </w:rPr>
+            </w:pPr>
+            <w:r>
+              <w:rPr>
+                <w:rFonts w:hint="eastAsia" w:ascii="宋体" w:hAnsi="宋体" w:cs="宋体"/>
+                <w:color w:val="000000"/>
+                <w:kern w:val="0"/>
+                <w:sz w:val="24"/>
+                <w:szCs w:val="24"/>
+                <w:vertAlign w:val="baseline"/>
+                <w:lang w:val="en-US" w:eastAsia="zh-CN" w:bidi="ar"/>
+              </w:rPr>
+              <w:t>卷烟陈列面积</w:t>
+            </w:r>
+          </w:p>
+        </w:tc>
+        <w:tc>
+          <w:tcPr>
+            <w:tcW w:w="1112" w:type="pct"/>
+            <w:vAlign w:val="center"/>
+          </w:tcPr>
+          <w:p>
+            <w:pPr>
+              <w:keepNext w:val="0"/>
+              <w:keepLines w:val="0"/>
+              <w:widowControl/>
+              <w:suppressLineNumbers w:val="0"/>
+              <w:jc w:val="right"/>
+              <w:textAlignment w:val="center"/>
+              <w:rPr>
+                <w:rFonts w:hint="eastAsia" w:ascii="宋体" w:hAnsi="宋体" w:eastAsia="宋体" w:cs="宋体"/>
+                <w:i w:val="0"/>
+                <w:iCs w:val="0"/>
+                <w:color w:val="000000"/>
+                <w:kern w:val="0"/>
+                <w:sz w:val="22"/>
+                <w:szCs w:val="22"/>
+                <w:u w:val="none"/>
+                <w:lang w:val="en-US" w:eastAsia="zh-CN" w:bidi="ar"/>
+              </w:rPr>
+            </w:pPr>
+            <w:r>
+              <w:rPr>
+                <w:rFonts w:hint="eastAsia" w:ascii="宋体" w:hAnsi="宋体" w:eastAsia="宋体" w:cs="宋体"/>
+                <w:i w:val="0"/>
+                <w:iCs w:val="0"/>
+                <w:color w:val="000000"/>
+                <w:kern w:val="0"/>
+                <w:sz w:val="22"/>
+                <w:szCs w:val="22"/>
+                <w:u w:val="none"/>
+                <w:lang w:val="en-US" w:eastAsia="zh-CN" w:bidi="ar"/>
+              </w:rPr>
+              <w:t>0.0571</w:t>
+            </w:r>
+          </w:p>
+        </w:tc>
+      </w:tr>
+      <w:tr>
+        <w:tblPrEx>
+          <w:tblBorders>
+            <w:top w:val="single" w:color="auto" w:sz="4" w:space="0"/>
+            <w:left w:val="single" w:color="auto" w:sz="4" w:space="0"/>
+            <w:bottom w:val="single" w:color="auto" w:sz="4" w:space="0"/>
+            <w:right w:val="single" w:color="auto" w:sz="4" w:space="0"/>
+            <w:insideH w:val="single" w:color="auto" w:sz="4" w:space="0"/>
+            <w:insideV w:val="single" w:color="auto" w:sz="4" w:space="0"/>
+          </w:tblBorders>
+          <w:tblCellMar>
+            <w:top w:w="0" w:type="dxa"/>
+            <w:left w:w="108" w:type="dxa"/>
+            <w:bottom w:w="0" w:type="dxa"/>
+            <w:right w:w="108" w:type="dxa"/>
+          </w:tblCellMar>
+        </w:tblPrEx>
+        <w:trPr>
+          <w:jc w:val="center"/>
+        </w:trPr>
+        <w:tc>
+          <w:tcPr>
+            <w:tcW w:w="1943" w:type="pct"/>
+            <w:vMerge w:val="continue"/>
+            <w:tcBorders/>
+          </w:tcPr>
+          <w:p>
+            <w:pPr>
+              <w:keepNext w:val="0"/>
+              <w:keepLines w:val="0"/>
+              <w:widowControl/>
+              <w:numPr>
+                <w:ilvl w:val="0"/>
+                <w:numId w:val="0"/>
+              </w:numPr>
+              <w:suppressLineNumbers w:val="0"/>
+              <w:jc w:val="center"/>
+              <w:rPr>
+                <w:rFonts w:hint="eastAsia" w:ascii="宋体" w:hAnsi="宋体" w:cs="宋体"/>
+                <w:color w:val="000000"/>
+                <w:kern w:val="0"/>
+                <w:sz w:val="24"/>
+                <w:szCs w:val="24"/>
+                <w:vertAlign w:val="baseline"/>
+                <w:lang w:val="en-US" w:eastAsia="zh-CN" w:bidi="ar"/>
+              </w:rPr>
+            </w:pPr>
+          </w:p>
+        </w:tc>
+        <w:tc>
+          <w:tcPr>
+            <w:tcW w:w="1944" w:type="pct"/>
+          </w:tcPr>
+          <w:p>
+            <w:pPr>
+              <w:keepNext w:val="0"/>
+              <w:keepLines w:val="0"/>
+              <w:widowControl/>
+              <w:numPr>
+                <w:ilvl w:val="0"/>
+                <w:numId w:val="0"/>
+              </w:numPr>
+              <w:suppressLineNumbers w:val="0"/>
+              <w:jc w:val="center"/>
+              <w:rPr>
+                <w:rFonts w:hint="default" w:ascii="宋体" w:hAnsi="宋体" w:cs="宋体"/>
+                <w:color w:val="000000"/>
+                <w:kern w:val="0"/>
+                <w:sz w:val="24"/>
+                <w:szCs w:val="24"/>
+                <w:vertAlign w:val="baseline"/>
+                <w:lang w:val="en-US" w:eastAsia="zh-CN" w:bidi="ar"/>
+              </w:rPr>
+            </w:pPr>
+            <w:r>
+              <w:rPr>
+                <w:rFonts w:hint="eastAsia" w:ascii="宋体" w:hAnsi="宋体" w:cs="宋体"/>
+                <w:color w:val="000000"/>
+                <w:kern w:val="0"/>
+                <w:sz w:val="24"/>
+                <w:szCs w:val="24"/>
+                <w:vertAlign w:val="baseline"/>
+                <w:lang w:val="en-US" w:eastAsia="zh-CN" w:bidi="ar"/>
+              </w:rPr>
+              <w:t>电子结算成功率</w:t>
+            </w:r>
+          </w:p>
+        </w:tc>
+        <w:tc>
+          <w:tcPr>
+            <w:tcW w:w="1112" w:type="pct"/>
+            <w:vAlign w:val="center"/>
+          </w:tcPr>
+          <w:p>
+            <w:pPr>
+              <w:keepNext w:val="0"/>
+              <w:keepLines w:val="0"/>
+              <w:widowControl/>
+              <w:suppressLineNumbers w:val="0"/>
+              <w:jc w:val="right"/>
+              <w:textAlignment w:val="center"/>
+              <w:rPr>
+                <w:rFonts w:hint="eastAsia" w:ascii="宋体" w:hAnsi="宋体" w:cs="宋体"/>
+                <w:color w:val="000000"/>
+                <w:kern w:val="0"/>
+                <w:sz w:val="24"/>
+                <w:szCs w:val="24"/>
+                <w:lang w:val="en-US" w:eastAsia="zh-CN" w:bidi="ar"/>
+              </w:rPr>
+            </w:pPr>
+            <w:r>
+              <w:rPr>
+                <w:rFonts w:hint="eastAsia" w:ascii="宋体" w:hAnsi="宋体" w:eastAsia="宋体" w:cs="宋体"/>
+                <w:i w:val="0"/>
+                <w:iCs w:val="0"/>
+                <w:color w:val="000000"/>
+                <w:kern w:val="0"/>
+                <w:sz w:val="22"/>
+                <w:szCs w:val="22"/>
+                <w:u w:val="none"/>
+                <w:lang w:val="en-US" w:eastAsia="zh-CN" w:bidi="ar"/>
+              </w:rPr>
+              <w:t>0.0132</w:t>
+            </w:r>
+          </w:p>
+        </w:tc>
+      </w:tr>
+      <w:tr>
+        <w:tblPrEx>
+          <w:tblBorders>
+            <w:top w:val="single" w:color="auto" w:sz="4" w:space="0"/>
+            <w:left w:val="single" w:color="auto" w:sz="4" w:space="0"/>
+            <w:bottom w:val="single" w:color="auto" w:sz="4" w:space="0"/>
+            <w:right w:val="single" w:color="auto" w:sz="4" w:space="0"/>
+            <w:insideH w:val="single" w:color="auto" w:sz="4" w:space="0"/>
+            <w:insideV w:val="single" w:color="auto" w:sz="4" w:space="0"/>
+          </w:tblBorders>
+          <w:tblCellMar>
+            <w:top w:w="0" w:type="dxa"/>
+            <w:left w:w="108" w:type="dxa"/>
+            <w:bottom w:w="0" w:type="dxa"/>
+            <w:right w:w="108" w:type="dxa"/>
+          </w:tblCellMar>
+        </w:tblPrEx>
+        <w:trPr>
+          <w:trHeight w:val="292" w:hRule="atLeast"/>
+          <w:jc w:val="center"/>
+        </w:trPr>
+        <w:tc>
+          <w:tcPr>
+            <w:tcW w:w="1943" w:type="pct"/>
+            <w:vMerge w:val="continue"/>
+            <w:tcBorders/>
+          </w:tcPr>
+          <w:p>
+            <w:pPr>
+              <w:keepNext w:val="0"/>
+              <w:keepLines w:val="0"/>
+              <w:widowControl/>
+              <w:numPr>
+                <w:ilvl w:val="0"/>
+                <w:numId w:val="0"/>
+              </w:numPr>
+              <w:suppressLineNumbers w:val="0"/>
+              <w:jc w:val="center"/>
+              <w:rPr>
+                <w:rFonts w:hint="eastAsia" w:ascii="宋体" w:hAnsi="宋体" w:cs="宋体"/>
+                <w:color w:val="000000"/>
+                <w:kern w:val="0"/>
+                <w:sz w:val="24"/>
+                <w:szCs w:val="24"/>
+                <w:vertAlign w:val="baseline"/>
+                <w:lang w:val="en-US" w:eastAsia="zh-CN" w:bidi="ar"/>
+              </w:rPr>
+            </w:pPr>
+          </w:p>
+        </w:tc>
+        <w:tc>
+          <w:tcPr>
+            <w:tcW w:w="1944" w:type="pct"/>
+          </w:tcPr>
+          <w:p>
+            <w:pPr>
+              <w:keepNext w:val="0"/>
+              <w:keepLines w:val="0"/>
+              <w:widowControl/>
+              <w:numPr>
+                <w:ilvl w:val="0"/>
+                <w:numId w:val="0"/>
+              </w:numPr>
+              <w:suppressLineNumbers w:val="0"/>
+              <w:jc w:val="center"/>
+              <w:rPr>
+                <w:rFonts w:hint="default" w:ascii="宋体" w:hAnsi="宋体" w:cs="宋体"/>
+                <w:color w:val="000000"/>
+                <w:kern w:val="0"/>
+                <w:sz w:val="24"/>
+                <w:szCs w:val="24"/>
+                <w:vertAlign w:val="baseline"/>
+                <w:lang w:val="en-US" w:eastAsia="zh-CN" w:bidi="ar"/>
+              </w:rPr>
+            </w:pPr>
+            <w:r>
+              <w:rPr>
+                <w:rFonts w:hint="eastAsia" w:ascii="宋体" w:hAnsi="宋体" w:cs="宋体"/>
+                <w:color w:val="000000"/>
+                <w:kern w:val="0"/>
+                <w:sz w:val="24"/>
+                <w:szCs w:val="24"/>
+                <w:vertAlign w:val="baseline"/>
+                <w:lang w:val="en-US" w:eastAsia="zh-CN" w:bidi="ar"/>
+              </w:rPr>
+              <w:t>是否是现代终端</w:t>
+            </w:r>
+          </w:p>
+        </w:tc>
+        <w:tc>
+          <w:tcPr>
+            <w:tcW w:w="1112" w:type="pct"/>
+            <w:vAlign w:val="center"/>
+          </w:tcPr>
+          <w:p>
+            <w:pPr>
+              <w:keepNext w:val="0"/>
+              <w:keepLines w:val="0"/>
+              <w:widowControl/>
+              <w:suppressLineNumbers w:val="0"/>
+              <w:jc w:val="right"/>
+              <w:textAlignment w:val="center"/>
+              <w:rPr>
+                <w:rFonts w:hint="eastAsia" w:ascii="宋体" w:hAnsi="宋体" w:cs="宋体"/>
+                <w:color w:val="000000"/>
+                <w:kern w:val="0"/>
+                <w:sz w:val="24"/>
+                <w:szCs w:val="24"/>
+                <w:lang w:val="en-US" w:eastAsia="zh-CN" w:bidi="ar"/>
+              </w:rPr>
+            </w:pPr>
+            <w:r>
+              <w:rPr>
+                <w:rFonts w:hint="eastAsia" w:ascii="宋体" w:hAnsi="宋体" w:eastAsia="宋体" w:cs="宋体"/>
+                <w:i w:val="0"/>
+                <w:iCs w:val="0"/>
+                <w:color w:val="000000"/>
+                <w:kern w:val="0"/>
+                <w:sz w:val="22"/>
+                <w:szCs w:val="22"/>
+                <w:u w:val="none"/>
+                <w:lang w:val="en-US" w:eastAsia="zh-CN" w:bidi="ar"/>
+              </w:rPr>
+              <w:t>0.0253</w:t>
+            </w:r>
+          </w:p>
+        </w:tc>
+      </w:tr>
+      <w:tr>
+        <w:tblPrEx>
+          <w:tblBorders>
+            <w:top w:val="single" w:color="auto" w:sz="4" w:space="0"/>
+            <w:left w:val="single" w:color="auto" w:sz="4" w:space="0"/>
+            <w:bottom w:val="single" w:color="auto" w:sz="4" w:space="0"/>
+            <w:right w:val="single" w:color="auto" w:sz="4" w:space="0"/>
+            <w:insideH w:val="single" w:color="auto" w:sz="4" w:space="0"/>
+            <w:insideV w:val="single" w:color="auto" w:sz="4" w:space="0"/>
+          </w:tblBorders>
+          <w:tblCellMar>
+            <w:top w:w="0" w:type="dxa"/>
+            <w:left w:w="108" w:type="dxa"/>
+            <w:bottom w:w="0" w:type="dxa"/>
+            <w:right w:w="108" w:type="dxa"/>
+          </w:tblCellMar>
+        </w:tblPrEx>
+        <w:trPr>
+          <w:jc w:val="center"/>
+        </w:trPr>
+        <w:tc>
+          <w:tcPr>
+            <w:tcW w:w="1943" w:type="pct"/>
+            <w:vMerge w:val="continue"/>
+            <w:tcBorders/>
+          </w:tcPr>
+          <w:p>
+            <w:pPr>
+              <w:keepNext w:val="0"/>
+              <w:keepLines w:val="0"/>
+              <w:widowControl/>
+              <w:numPr>
+                <w:ilvl w:val="0"/>
+                <w:numId w:val="0"/>
+              </w:numPr>
+              <w:suppressLineNumbers w:val="0"/>
+              <w:jc w:val="center"/>
+              <w:rPr>
+                <w:rFonts w:hint="eastAsia" w:ascii="宋体" w:hAnsi="宋体" w:cs="宋体"/>
+                <w:color w:val="000000"/>
+                <w:kern w:val="0"/>
+                <w:sz w:val="24"/>
+                <w:szCs w:val="24"/>
+                <w:vertAlign w:val="baseline"/>
+                <w:lang w:val="en-US" w:eastAsia="zh-CN" w:bidi="ar"/>
+              </w:rPr>
+            </w:pPr>
+          </w:p>
+        </w:tc>
+        <w:tc>
+          <w:tcPr>
+            <w:tcW w:w="1944" w:type="pct"/>
+          </w:tcPr>
+          <w:p>
+            <w:pPr>
+              <w:keepNext w:val="0"/>
+              <w:keepLines w:val="0"/>
+              <w:widowControl/>
+              <w:numPr>
+                <w:ilvl w:val="0"/>
+                <w:numId w:val="0"/>
+              </w:numPr>
+              <w:suppressLineNumbers w:val="0"/>
+              <w:jc w:val="center"/>
+              <w:rPr>
+                <w:rFonts w:hint="default" w:ascii="宋体" w:hAnsi="宋体" w:cs="宋体"/>
+                <w:color w:val="000000"/>
+                <w:kern w:val="0"/>
+                <w:sz w:val="24"/>
+                <w:szCs w:val="24"/>
+                <w:vertAlign w:val="baseline"/>
+                <w:lang w:val="en-US" w:eastAsia="zh-CN" w:bidi="ar"/>
+              </w:rPr>
+            </w:pPr>
+            <w:r>
+              <w:rPr>
+                <w:rFonts w:hint="eastAsia" w:ascii="宋体" w:hAnsi="宋体" w:cs="宋体"/>
+                <w:color w:val="000000"/>
+                <w:kern w:val="0"/>
+                <w:sz w:val="24"/>
+                <w:szCs w:val="24"/>
+                <w:vertAlign w:val="baseline"/>
+                <w:lang w:val="en-US" w:eastAsia="zh-CN" w:bidi="ar"/>
+              </w:rPr>
+              <w:t>卷烟价格执行情况</w:t>
+            </w:r>
+          </w:p>
+        </w:tc>
+        <w:tc>
+          <w:tcPr>
+            <w:tcW w:w="1112" w:type="pct"/>
+            <w:vAlign w:val="center"/>
+          </w:tcPr>
+          <w:p>
+            <w:pPr>
+              <w:keepNext w:val="0"/>
+              <w:keepLines w:val="0"/>
+              <w:widowControl/>
+              <w:suppressLineNumbers w:val="0"/>
+              <w:jc w:val="right"/>
+              <w:textAlignment w:val="center"/>
+              <w:rPr>
+                <w:rFonts w:hint="eastAsia" w:ascii="宋体" w:hAnsi="宋体" w:cs="宋体"/>
+                <w:color w:val="000000"/>
+                <w:kern w:val="0"/>
+                <w:sz w:val="24"/>
+                <w:szCs w:val="24"/>
+                <w:lang w:val="en-US" w:eastAsia="zh-CN" w:bidi="ar"/>
+              </w:rPr>
+            </w:pPr>
+            <w:r>
+              <w:rPr>
+                <w:rFonts w:hint="eastAsia" w:ascii="宋体" w:hAnsi="宋体" w:eastAsia="宋体" w:cs="宋体"/>
+                <w:i w:val="0"/>
+                <w:iCs w:val="0"/>
+                <w:color w:val="000000"/>
+                <w:kern w:val="0"/>
+                <w:sz w:val="22"/>
+                <w:szCs w:val="22"/>
+                <w:u w:val="none"/>
+                <w:lang w:val="en-US" w:eastAsia="zh-CN" w:bidi="ar"/>
+              </w:rPr>
+              <w:t>0.0139</w:t>
+            </w:r>
+          </w:p>
+        </w:tc>
+      </w:tr>
+      <w:tr>
+        <w:tblPrEx>
+          <w:tblBorders>
+            <w:top w:val="single" w:color="auto" w:sz="4" w:space="0"/>
+            <w:left w:val="single" w:color="auto" w:sz="4" w:space="0"/>
+            <w:bottom w:val="single" w:color="auto" w:sz="4" w:space="0"/>
+            <w:right w:val="single" w:color="auto" w:sz="4" w:space="0"/>
+            <w:insideH w:val="single" w:color="auto" w:sz="4" w:space="0"/>
+            <w:insideV w:val="single" w:color="auto" w:sz="4" w:space="0"/>
+          </w:tblBorders>
+          <w:tblCellMar>
+            <w:top w:w="0" w:type="dxa"/>
+            <w:left w:w="108" w:type="dxa"/>
+            <w:bottom w:w="0" w:type="dxa"/>
+            <w:right w:w="108" w:type="dxa"/>
+          </w:tblCellMar>
+        </w:tblPrEx>
+        <w:trPr>
+          <w:trHeight w:val="315" w:hRule="atLeast"/>
+          <w:jc w:val="center"/>
+        </w:trPr>
+        <w:tc>
+          <w:tcPr>
+            <w:tcW w:w="1943" w:type="pct"/>
+            <w:vMerge w:val="continue"/>
+            <w:tcBorders/>
+          </w:tcPr>
+          <w:p>
+            <w:pPr>
+              <w:keepNext w:val="0"/>
+              <w:keepLines w:val="0"/>
+              <w:widowControl/>
+              <w:numPr>
+                <w:ilvl w:val="0"/>
+                <w:numId w:val="0"/>
+              </w:numPr>
+              <w:suppressLineNumbers w:val="0"/>
+              <w:jc w:val="center"/>
+              <w:rPr>
+                <w:rFonts w:hint="eastAsia" w:ascii="宋体" w:hAnsi="宋体" w:cs="宋体"/>
+                <w:color w:val="000000"/>
+                <w:kern w:val="0"/>
+                <w:sz w:val="24"/>
+                <w:szCs w:val="24"/>
+                <w:vertAlign w:val="baseline"/>
+                <w:lang w:val="en-US" w:eastAsia="zh-CN" w:bidi="ar"/>
+              </w:rPr>
+            </w:pPr>
+          </w:p>
+        </w:tc>
+        <w:tc>
+          <w:tcPr>
+            <w:tcW w:w="1944" w:type="pct"/>
+          </w:tcPr>
+          <w:p>
+            <w:pPr>
+              <w:keepNext w:val="0"/>
+              <w:keepLines w:val="0"/>
+              <w:widowControl/>
+              <w:numPr>
+                <w:ilvl w:val="0"/>
+                <w:numId w:val="0"/>
+              </w:numPr>
+              <w:suppressLineNumbers w:val="0"/>
+              <w:jc w:val="center"/>
+              <w:rPr>
+                <w:rFonts w:hint="default" w:ascii="宋体" w:hAnsi="宋体" w:cs="宋体"/>
+                <w:color w:val="000000"/>
+                <w:kern w:val="0"/>
+                <w:sz w:val="24"/>
+                <w:szCs w:val="24"/>
+                <w:vertAlign w:val="baseline"/>
+                <w:lang w:val="en-US" w:eastAsia="zh-CN" w:bidi="ar"/>
+              </w:rPr>
+            </w:pPr>
+            <w:r>
+              <w:rPr>
+                <w:rFonts w:hint="eastAsia" w:ascii="宋体" w:hAnsi="宋体" w:cs="宋体"/>
+                <w:color w:val="000000"/>
+                <w:kern w:val="0"/>
+                <w:sz w:val="24"/>
+                <w:szCs w:val="24"/>
+                <w:vertAlign w:val="baseline"/>
+                <w:lang w:val="en-US" w:eastAsia="zh-CN" w:bidi="ar"/>
+              </w:rPr>
+              <w:t>配合程度</w:t>
+            </w:r>
+          </w:p>
+        </w:tc>
+        <w:tc>
+          <w:tcPr>
+            <w:tcW w:w="1112" w:type="pct"/>
+            <w:vAlign w:val="center"/>
+          </w:tcPr>
+          <w:p>
+            <w:pPr>
+              <w:keepNext w:val="0"/>
+              <w:keepLines w:val="0"/>
+              <w:widowControl/>
+              <w:suppressLineNumbers w:val="0"/>
+              <w:jc w:val="right"/>
+              <w:textAlignment w:val="center"/>
+              <w:rPr>
+                <w:rFonts w:hint="default" w:ascii="宋体" w:hAnsi="宋体" w:cs="宋体"/>
+                <w:color w:val="000000"/>
+                <w:kern w:val="0"/>
+                <w:sz w:val="24"/>
+                <w:szCs w:val="24"/>
+                <w:lang w:val="en-US" w:eastAsia="zh-CN" w:bidi="ar"/>
+              </w:rPr>
+            </w:pPr>
+            <w:r>
+              <w:rPr>
+                <w:rFonts w:hint="eastAsia" w:ascii="宋体" w:hAnsi="宋体" w:cs="宋体"/>
+                <w:i w:val="0"/>
+                <w:iCs w:val="0"/>
+                <w:color w:val="000000"/>
+                <w:kern w:val="0"/>
+                <w:sz w:val="22"/>
+                <w:szCs w:val="22"/>
+                <w:u w:val="none"/>
+                <w:lang w:val="en-US" w:eastAsia="zh-CN" w:bidi="ar"/>
+              </w:rPr>
+              <w:t>0.1405</w:t>
+            </w:r>
+          </w:p>
+        </w:tc>
+      </w:tr>
+    </w:tbl>
     <w:p>
       <w:pPr>
         <w:rPr>
           <w:rFonts w:hint="eastAsia"/>
+          <w:lang w:val="en-US" w:eastAsia="zh-CN"/>
         </w:rPr>
       </w:pPr>
-      <w:r>
-        <w:rPr>
-          <w:rFonts w:hint="eastAsia"/>
-        </w:rPr>
-        <w:t>二是围绕客户的基础信息、主销规格、品牌宽度等5类数据，全面掌握、准确诊断客户经营情况，提供针对性经营指导。</w:t>
-      </w:r>
     </w:p>
     <w:p>
       <w:pPr>
@@ -357,6 +2693,37 @@
           <w:lang w:val="en-US" w:eastAsia="zh-CN"/>
         </w:rPr>
         <w:t>平级对比，其他相对好的做了什么？</w:t>
+      </w:r>
+    </w:p>
+    <w:p>
+      <w:pPr>
+        <w:rPr>
+          <w:rFonts w:hint="default" w:eastAsia="宋体"/>
+          <w:lang w:val="en-US" w:eastAsia="zh-CN"/>
+        </w:rPr>
+      </w:pPr>
+    </w:p>
+    <w:p>
+      <w:pPr>
+        <w:rPr>
+          <w:rFonts w:hint="default" w:eastAsia="宋体"/>
+          <w:lang w:val="en-US" w:eastAsia="zh-CN"/>
+        </w:rPr>
+      </w:pPr>
+    </w:p>
+    <w:p>
+      <w:pPr>
+        <w:rPr>
+          <w:rFonts w:hint="default" w:eastAsia="宋体"/>
+          <w:lang w:val="en-US" w:eastAsia="zh-CN"/>
+        </w:rPr>
+      </w:pPr>
+      <w:r>
+        <w:rPr>
+          <w:rFonts w:hint="eastAsia"/>
+          <w:lang w:val="en-US" w:eastAsia="zh-CN"/>
+        </w:rPr>
+        <w:t>问题：两个导出文档中的许可证和客户编码混乱</w:t>
       </w:r>
     </w:p>
     <w:p>
@@ -507,7 +2874,7 @@
     <w:lsdException w:unhideWhenUsed="0" w:uiPriority="0" w:semiHidden="0" w:name="HTML Code"/>
     <w:lsdException w:unhideWhenUsed="0" w:uiPriority="0" w:semiHidden="0" w:name="HTML Definition"/>
     <w:lsdException w:unhideWhenUsed="0" w:uiPriority="0" w:semiHidden="0" w:name="HTML Keyboard"/>
-    <w:lsdException w:unhideWhenUsed="0" w:uiPriority="0" w:semiHidden="0" w:name="HTML Preformatted"/>
+    <w:lsdException w:qFormat="1" w:unhideWhenUsed="0" w:uiPriority="0" w:semiHidden="0" w:name="HTML Preformatted"/>
     <w:lsdException w:unhideWhenUsed="0" w:uiPriority="0" w:semiHidden="0" w:name="HTML Sample"/>
     <w:lsdException w:unhideWhenUsed="0" w:uiPriority="0" w:semiHidden="0" w:name="HTML Typewriter"/>
     <w:lsdException w:unhideWhenUsed="0" w:uiPriority="0" w:semiHidden="0" w:name="HTML Variable"/>
@@ -556,7 +2923,7 @@
     <w:lsdException w:unhideWhenUsed="0" w:uiPriority="0" w:semiHidden="0" w:name="Table Web 2"/>
     <w:lsdException w:unhideWhenUsed="0" w:uiPriority="0" w:semiHidden="0" w:name="Table Web 3"/>
     <w:lsdException w:unhideWhenUsed="0" w:uiPriority="0" w:semiHidden="0" w:name="Balloon Text"/>
-    <w:lsdException w:unhideWhenUsed="0" w:uiPriority="0" w:semiHidden="0" w:name="Table Grid"/>
+    <w:lsdException w:qFormat="1" w:unhideWhenUsed="0" w:uiPriority="0" w:semiHidden="0" w:name="Table Grid"/>
     <w:lsdException w:unhideWhenUsed="0" w:uiPriority="0" w:semiHidden="0" w:name="Table Theme"/>
     <w:lsdException w:unhideWhenUsed="0" w:uiPriority="60" w:semiHidden="0" w:name="Light Shading"/>
     <w:lsdException w:unhideWhenUsed="0" w:uiPriority="61" w:semiHidden="0" w:name="Light List"/>
@@ -674,7 +3041,7 @@
       <w:lang w:val="en-US" w:eastAsia="zh-CN" w:bidi="ar-SA"/>
     </w:rPr>
   </w:style>
-  <w:style w:type="character" w:default="1" w:styleId="5">
+  <w:style w:type="character" w:default="1" w:styleId="6">
     <w:name w:val="Default Paragraph Font"/>
     <w:autoRedefine/>
     <w:semiHidden/>
@@ -710,6 +3077,7 @@
   <w:style w:type="paragraph" w:styleId="3">
     <w:name w:val="HTML Preformatted"/>
     <w:basedOn w:val="1"/>
+    <w:qFormat/>
     <w:uiPriority w:val="0"/>
     <w:pPr>
       <w:tabs>
@@ -739,6 +3107,26 @@
       <w:szCs w:val="24"/>
       <w:lang w:val="en-US" w:eastAsia="zh-CN" w:bidi="ar"/>
     </w:rPr>
+  </w:style>
+  <w:style w:type="table" w:styleId="5">
+    <w:name w:val="Table Grid"/>
+    <w:basedOn w:val="4"/>
+    <w:qFormat/>
+    <w:uiPriority w:val="0"/>
+    <w:pPr>
+      <w:widowControl w:val="0"/>
+      <w:jc w:val="both"/>
+    </w:pPr>
+    <w:tblPr>
+      <w:tblBorders>
+        <w:top w:val="single" w:color="auto" w:sz="4" w:space="0"/>
+        <w:left w:val="single" w:color="auto" w:sz="4" w:space="0"/>
+        <w:bottom w:val="single" w:color="auto" w:sz="4" w:space="0"/>
+        <w:right w:val="single" w:color="auto" w:sz="4" w:space="0"/>
+        <w:insideH w:val="single" w:color="auto" w:sz="4" w:space="0"/>
+        <w:insideV w:val="single" w:color="auto" w:sz="4" w:space="0"/>
+      </w:tblBorders>
+    </w:tblPr>
   </w:style>
 </w:styles>
 </file>

--- a/说明.docx
+++ b/说明.docx
@@ -346,7 +346,15 @@
         <w:rPr>
           <w:rFonts w:hint="eastAsia"/>
         </w:rPr>
-        <w:t>二是围绕客户的基础信息、主销规格、品牌宽度等5类数据，全面掌握、准确诊断客户经营情况，提供针对性经营指导。</w:t>
+        <w:t>二是围绕客户的基础信息、主销规格、品牌宽度等5类数据，全面掌</w:t>
+      </w:r>
+      <w:bookmarkStart w:id="0" w:name="_GoBack"/>
+      <w:bookmarkEnd w:id="0"/>
+      <w:r>
+        <w:rPr>
+          <w:rFonts w:hint="eastAsia"/>
+        </w:rPr>
+        <w:t>握、准确诊断客户经营情况，提供针对性经营指导。</w:t>
       </w:r>
     </w:p>
     <w:tbl>
@@ -680,7 +688,6 @@
           <w:tcPr>
             <w:tcW w:w="1943" w:type="pct"/>
             <w:vMerge w:val="continue"/>
-            <w:tcBorders/>
             <w:vAlign w:val="center"/>
           </w:tcPr>
           <w:p>
@@ -809,7 +816,6 @@
           <w:tcPr>
             <w:tcW w:w="1943" w:type="pct"/>
             <w:vMerge w:val="continue"/>
-            <w:tcBorders/>
             <w:vAlign w:val="center"/>
           </w:tcPr>
           <w:p>
@@ -937,7 +943,6 @@
           <w:tcPr>
             <w:tcW w:w="1943" w:type="pct"/>
             <w:vMerge w:val="continue"/>
-            <w:tcBorders/>
             <w:vAlign w:val="center"/>
           </w:tcPr>
           <w:p>
@@ -1068,7 +1073,6 @@
           <w:tcPr>
             <w:tcW w:w="1943" w:type="pct"/>
             <w:vMerge w:val="continue"/>
-            <w:tcBorders/>
             <w:vAlign w:val="center"/>
           </w:tcPr>
           <w:p>
@@ -1338,7 +1342,6 @@
           <w:tcPr>
             <w:tcW w:w="1943" w:type="pct"/>
             <w:vMerge w:val="continue"/>
-            <w:tcBorders/>
             <w:vAlign w:val="center"/>
           </w:tcPr>
           <w:p>
@@ -1469,7 +1472,6 @@
           <w:tcPr>
             <w:tcW w:w="1943" w:type="pct"/>
             <w:vMerge w:val="continue"/>
-            <w:tcBorders/>
             <w:vAlign w:val="center"/>
           </w:tcPr>
           <w:p>
@@ -1874,7 +1876,6 @@
           <w:tcPr>
             <w:tcW w:w="1943" w:type="pct"/>
             <w:vMerge w:val="continue"/>
-            <w:tcBorders/>
             <w:vAlign w:val="center"/>
           </w:tcPr>
           <w:p>
@@ -2144,7 +2145,6 @@
           <w:tcPr>
             <w:tcW w:w="1943" w:type="pct"/>
             <w:vMerge w:val="continue"/>
-            <w:tcBorders/>
           </w:tcPr>
           <w:p>
             <w:pPr>
@@ -2272,7 +2272,6 @@
           <w:tcPr>
             <w:tcW w:w="1943" w:type="pct"/>
             <w:vMerge w:val="continue"/>
-            <w:tcBorders/>
           </w:tcPr>
           <w:p>
             <w:pPr>
@@ -2399,7 +2398,6 @@
           <w:tcPr>
             <w:tcW w:w="1943" w:type="pct"/>
             <w:vMerge w:val="continue"/>
-            <w:tcBorders/>
           </w:tcPr>
           <w:p>
             <w:pPr>
@@ -2527,7 +2525,6 @@
           <w:tcPr>
             <w:tcW w:w="1943" w:type="pct"/>
             <w:vMerge w:val="continue"/>
-            <w:tcBorders/>
           </w:tcPr>
           <w:p>
             <w:pPr>
@@ -2641,90 +2638,11 @@
     </w:p>
     <w:p>
       <w:pPr>
-        <w:ind w:firstLine="420" w:firstLineChars="0"/>
-        <w:rPr>
-          <w:rFonts w:hint="eastAsia"/>
-          <w:lang w:val="en-US" w:eastAsia="zh-CN"/>
-        </w:rPr>
-      </w:pPr>
-      <w:r>
-        <w:rPr>
-          <w:rFonts w:hint="eastAsia"/>
-          <w:lang w:val="en-US" w:eastAsia="zh-CN"/>
-        </w:rPr>
-        <w:t>如何针对性指导：</w:t>
-      </w:r>
-    </w:p>
-    <w:p>
-      <w:pPr>
-        <w:numPr>
-          <w:ilvl w:val="0"/>
-          <w:numId w:val="1"/>
-        </w:numPr>
-        <w:ind w:left="420" w:leftChars="0" w:firstLine="420" w:firstLineChars="0"/>
-        <w:rPr>
-          <w:rFonts w:hint="default"/>
-          <w:lang w:val="en-US" w:eastAsia="zh-CN"/>
-        </w:rPr>
-      </w:pPr>
-      <w:r>
-        <w:rPr>
-          <w:rFonts w:hint="eastAsia"/>
-          <w:lang w:val="en-US" w:eastAsia="zh-CN"/>
-        </w:rPr>
-        <w:t>哪部分差补哪部分</w:t>
-      </w:r>
-    </w:p>
-    <w:p>
-      <w:pPr>
-        <w:numPr>
-          <w:ilvl w:val="0"/>
-          <w:numId w:val="1"/>
-        </w:numPr>
-        <w:ind w:left="420" w:leftChars="0" w:firstLine="420" w:firstLineChars="0"/>
-        <w:rPr>
-          <w:rFonts w:hint="default"/>
-          <w:lang w:val="en-US" w:eastAsia="zh-CN"/>
-        </w:rPr>
-      </w:pPr>
-      <w:r>
-        <w:rPr>
-          <w:rFonts w:hint="eastAsia"/>
-          <w:lang w:val="en-US" w:eastAsia="zh-CN"/>
-        </w:rPr>
-        <w:t>平级对比，其他相对好的做了什么？</w:t>
-      </w:r>
-    </w:p>
-    <w:p>
-      <w:pPr>
         <w:rPr>
           <w:rFonts w:hint="default" w:eastAsia="宋体"/>
           <w:lang w:val="en-US" w:eastAsia="zh-CN"/>
         </w:rPr>
       </w:pPr>
-    </w:p>
-    <w:p>
-      <w:pPr>
-        <w:rPr>
-          <w:rFonts w:hint="default" w:eastAsia="宋体"/>
-          <w:lang w:val="en-US" w:eastAsia="zh-CN"/>
-        </w:rPr>
-      </w:pPr>
-    </w:p>
-    <w:p>
-      <w:pPr>
-        <w:rPr>
-          <w:rFonts w:hint="default" w:eastAsia="宋体"/>
-          <w:lang w:val="en-US" w:eastAsia="zh-CN"/>
-        </w:rPr>
-      </w:pPr>
-      <w:r>
-        <w:rPr>
-          <w:rFonts w:hint="eastAsia"/>
-          <w:lang w:val="en-US" w:eastAsia="zh-CN"/>
-        </w:rPr>
-        <w:t>问题：两个导出文档中的许可证和客户编码混乱</w:t>
-      </w:r>
     </w:p>
     <w:p>
       <w:pPr>
@@ -2742,26 +2660,6 @@
     </w:sectPr>
   </w:body>
 </w:document>
-</file>
-
-<file path=word/numbering.xml><?xml version="1.0" encoding="utf-8"?>
-<w:numbering xmlns:wpc="http://schemas.microsoft.com/office/word/2010/wordprocessingCanvas" xmlns:mc="http://schemas.openxmlformats.org/markup-compatibility/2006" xmlns:o="urn:schemas-microsoft-com:office:office" xmlns:r="http://schemas.openxmlformats.org/officeDocument/2006/relationships" xmlns:m="http://schemas.openxmlformats.org/officeDocument/2006/math" xmlns:v="urn:schemas-microsoft-com:vml" xmlns:wp14="http://schemas.microsoft.com/office/word/2010/wordprocessingDrawing" xmlns:wp="http://schemas.openxmlformats.org/drawingml/2006/wordprocessingDrawing" xmlns:w10="urn:schemas-microsoft-com:office:word" xmlns:w="http://schemas.openxmlformats.org/wordprocessingml/2006/main" xmlns:w14="http://schemas.microsoft.com/office/word/2010/wordml" xmlns:wpg="http://schemas.microsoft.com/office/word/2010/wordprocessingGroup" xmlns:wpi="http://schemas.microsoft.com/office/word/2010/wordprocessingInk" xmlns:wne="http://schemas.microsoft.com/office/word/2006/wordml" xmlns:wps="http://schemas.microsoft.com/office/word/2010/wordprocessingShape" xmlns:wpsCustomData="http://www.wps.cn/officeDocument/2013/wpsCustomData" mc:Ignorable="w14 wp14">
-  <w:abstractNum w:abstractNumId="0">
-    <w:nsid w:val="3E7E5CAA"/>
-    <w:multiLevelType w:val="singleLevel"/>
-    <w:tmpl w:val="3E7E5CAA"/>
-    <w:lvl w:ilvl="0" w:tentative="0">
-      <w:start w:val="1"/>
-      <w:numFmt w:val="decimal"/>
-      <w:suff w:val="space"/>
-      <w:lvlText w:val="%1."/>
-      <w:lvlJc w:val="left"/>
-    </w:lvl>
-  </w:abstractNum>
-  <w:num w:numId="1">
-    <w:abstractNumId w:val="0"/>
-  </w:num>
-</w:numbering>
 </file>
 
 <file path=word/styles.xml><?xml version="1.0" encoding="utf-8"?>
